--- a/stata-practice/entrepeneurship-study/entrepeneurship-final-paper.docx
+++ b/stata-practice/entrepeneurship-study/entrepeneurship-final-paper.docx
@@ -112,12 +112,151 @@
     <w:p>
       <w:pPr>
         <w:ind w:left="720"/>
-        <w:rPr>
-          <w:rFonts w:ascii="Times New Roman" w:hAnsi="Times New Roman" w:cs="Times New Roman"/>
-          <w:sz w:val="24"/>
-          <w:szCs w:val="24"/>
-        </w:rPr>
-      </w:pPr>
+        <w:jc w:val="both"/>
+        <w:rPr>
+          <w:rFonts w:ascii="Times New Roman" w:hAnsi="Times New Roman" w:cs="Times New Roman"/>
+          <w:sz w:val="24"/>
+          <w:szCs w:val="24"/>
+        </w:rPr>
+      </w:pPr>
+      <w:r>
+        <w:rPr>
+          <w:rFonts w:ascii="Times New Roman" w:hAnsi="Times New Roman" w:cs="Times New Roman"/>
+          <w:sz w:val="24"/>
+          <w:szCs w:val="24"/>
+        </w:rPr>
+        <w:t>An analytic model is constructed to deal with the relationship between industrial costs of market entry and the rate of individual-level entrepreneurship.</w:t>
+      </w:r>
+      <w:r>
+        <w:rPr>
+          <w:rFonts w:ascii="Times New Roman" w:hAnsi="Times New Roman" w:cs="Times New Roman"/>
+          <w:sz w:val="24"/>
+          <w:szCs w:val="24"/>
+        </w:rPr>
+        <w:t xml:space="preserve"> The model is empirically validated against </w:t>
+      </w:r>
+      <w:r>
+        <w:rPr>
+          <w:rFonts w:ascii="Times New Roman" w:hAnsi="Times New Roman" w:cs="Times New Roman"/>
+          <w:sz w:val="24"/>
+          <w:szCs w:val="24"/>
+        </w:rPr>
+        <w:t xml:space="preserve">the </w:t>
+      </w:r>
+      <w:r>
+        <w:rPr>
+          <w:rFonts w:ascii="Times New Roman" w:hAnsi="Times New Roman" w:cs="Times New Roman"/>
+          <w:sz w:val="24"/>
+          <w:szCs w:val="24"/>
+        </w:rPr>
+        <w:t>information technology</w:t>
+      </w:r>
+      <w:r>
+        <w:rPr>
+          <w:rFonts w:ascii="Times New Roman" w:hAnsi="Times New Roman" w:cs="Times New Roman"/>
+          <w:sz w:val="24"/>
+          <w:szCs w:val="24"/>
+        </w:rPr>
+        <w:t xml:space="preserve"> sector </w:t>
+      </w:r>
+      <w:r>
+        <w:rPr>
+          <w:rFonts w:ascii="Times New Roman" w:hAnsi="Times New Roman" w:cs="Times New Roman"/>
+          <w:sz w:val="24"/>
+          <w:szCs w:val="24"/>
+        </w:rPr>
+        <w:t xml:space="preserve">using </w:t>
+      </w:r>
+      <w:r>
+        <w:rPr>
+          <w:rFonts w:ascii="Times New Roman" w:hAnsi="Times New Roman" w:cs="Times New Roman"/>
+          <w:sz w:val="24"/>
+          <w:szCs w:val="24"/>
+        </w:rPr>
+        <w:t xml:space="preserve">cross-sectional </w:t>
+      </w:r>
+      <w:r>
+        <w:rPr>
+          <w:rFonts w:ascii="Times New Roman" w:hAnsi="Times New Roman" w:cs="Times New Roman"/>
+          <w:sz w:val="24"/>
+          <w:szCs w:val="24"/>
+        </w:rPr>
+        <w:t xml:space="preserve">2014 PUMS ACS data from the US Census </w:t>
+      </w:r>
+      <w:r>
+        <w:rPr>
+          <w:rFonts w:ascii="Times New Roman" w:hAnsi="Times New Roman" w:cs="Times New Roman"/>
+          <w:sz w:val="24"/>
+          <w:szCs w:val="24"/>
+        </w:rPr>
+        <w:t>Bureau</w:t>
+      </w:r>
+      <w:r>
+        <w:rPr>
+          <w:rFonts w:ascii="Times New Roman" w:hAnsi="Times New Roman" w:cs="Times New Roman"/>
+          <w:sz w:val="24"/>
+          <w:szCs w:val="24"/>
+        </w:rPr>
+        <w:t xml:space="preserve">. </w:t>
+      </w:r>
+      <w:bookmarkStart w:id="0" w:name="_GoBack"/>
+      <w:bookmarkEnd w:id="0"/>
+      <w:r>
+        <w:rPr>
+          <w:rFonts w:ascii="Times New Roman" w:hAnsi="Times New Roman" w:cs="Times New Roman"/>
+          <w:sz w:val="24"/>
+          <w:szCs w:val="24"/>
+        </w:rPr>
+        <w:t>Using the IT industry as a case of a low-cost industry, t</w:t>
+      </w:r>
+      <w:r>
+        <w:rPr>
+          <w:rFonts w:ascii="Times New Roman" w:hAnsi="Times New Roman" w:cs="Times New Roman"/>
+          <w:sz w:val="24"/>
+          <w:szCs w:val="24"/>
+        </w:rPr>
+        <w:t>he main hypothesis i</w:t>
+      </w:r>
+      <w:r>
+        <w:rPr>
+          <w:rFonts w:ascii="Times New Roman" w:hAnsi="Times New Roman" w:cs="Times New Roman"/>
+          <w:sz w:val="24"/>
+          <w:szCs w:val="24"/>
+        </w:rPr>
+        <w:t xml:space="preserve">s that low-cost industries will obtain higher rates of entrepreneurship. A secondary </w:t>
+      </w:r>
+      <w:r>
+        <w:rPr>
+          <w:rFonts w:ascii="Times New Roman" w:hAnsi="Times New Roman" w:cs="Times New Roman"/>
+          <w:sz w:val="24"/>
+          <w:szCs w:val="24"/>
+        </w:rPr>
+        <w:t>result is that individual wealth will be positively related to the frequency of entrepreneurship.</w:t>
+      </w:r>
+      <w:r>
+        <w:rPr>
+          <w:rFonts w:ascii="Times New Roman" w:hAnsi="Times New Roman" w:cs="Times New Roman"/>
+          <w:sz w:val="24"/>
+          <w:szCs w:val="24"/>
+        </w:rPr>
+        <w:t xml:space="preserve"> Empirical analysis suggests that individual financial factors have a dominan</w:t>
+      </w:r>
+      <w:r>
+        <w:rPr>
+          <w:rFonts w:ascii="Times New Roman" w:hAnsi="Times New Roman" w:cs="Times New Roman"/>
+          <w:sz w:val="24"/>
+          <w:szCs w:val="24"/>
+        </w:rPr>
+        <w:t>t but complex effect, while t</w:t>
+      </w:r>
+      <w:r>
+        <w:rPr>
+          <w:rFonts w:ascii="Times New Roman" w:hAnsi="Times New Roman" w:cs="Times New Roman"/>
+          <w:sz w:val="24"/>
+          <w:szCs w:val="24"/>
+        </w:rPr>
+        <w:t>he main hypothesis is confounded, laying the groundwork for future research.</w:t>
+      </w:r>
     </w:p>
     <w:p>
       <w:pPr>
@@ -498,15 +637,7 @@
           <w:sz w:val="24"/>
           <w:szCs w:val="24"/>
         </w:rPr>
-        <w:t xml:space="preserve">Ceteris paribus, a market with lower entry costs should obtain a larger number of firms under a basic model of market supply and demand. </w:t>
-      </w:r>
-      <w:r>
-        <w:rPr>
-          <w:rFonts w:ascii="Times New Roman" w:hAnsi="Times New Roman" w:cs="Times New Roman"/>
-          <w:sz w:val="24"/>
-          <w:szCs w:val="24"/>
-        </w:rPr>
-        <w:t>It is taken as a stylized fact that the information technology industry is peculiar due to the low c</w:t>
+        <w:t>Ceteris paribus, a market with lower entry costs should obtain a larger number of firms under a basic model of market supply and demand. It is taken as a stylized fact that the information technology industry is peculiar due to the low c</w:t>
       </w:r>
       <w:r>
         <w:rPr>
@@ -727,13 +858,23 @@
         </w:rPr>
         <w:t xml:space="preserve"> </w:t>
       </w:r>
-      <w:r>
-        <w:rPr>
-          <w:rFonts w:ascii="Times New Roman" w:hAnsi="Times New Roman" w:cs="Times New Roman"/>
-          <w:sz w:val="24"/>
-          <w:szCs w:val="24"/>
-        </w:rPr>
-        <w:t>Covin and Douglass observe that entrepreneurship has an importantly different relationship with firm performance in the context of a high technology industry when compared to a low technology industry</w:t>
+      <w:proofErr w:type="spellStart"/>
+      <w:r>
+        <w:rPr>
+          <w:rFonts w:ascii="Times New Roman" w:hAnsi="Times New Roman" w:cs="Times New Roman"/>
+          <w:sz w:val="24"/>
+          <w:szCs w:val="24"/>
+        </w:rPr>
+        <w:t>Covin</w:t>
+      </w:r>
+      <w:proofErr w:type="spellEnd"/>
+      <w:r>
+        <w:rPr>
+          <w:rFonts w:ascii="Times New Roman" w:hAnsi="Times New Roman" w:cs="Times New Roman"/>
+          <w:sz w:val="24"/>
+          <w:szCs w:val="24"/>
+        </w:rPr>
+        <w:t xml:space="preserve"> and Douglass observe that entrepreneurship has an importantly different relationship with firm performance in the context of a high technology industry when compared to a low technology industry</w:t>
       </w:r>
       <w:r>
         <w:rPr>
@@ -2012,18 +2153,7 @@
               <w:sz w:val="24"/>
               <w:szCs w:val="24"/>
             </w:rPr>
-            <m:t>Y</m:t>
-          </m:r>
-          <m:r>
-            <m:rPr>
-              <m:sty m:val="p"/>
-            </m:rPr>
-            <w:rPr>
-              <w:rFonts w:ascii="Cambria Math" w:hAnsi="Cambria Math" w:cs="Times New Roman"/>
-              <w:sz w:val="24"/>
-              <w:szCs w:val="24"/>
-            </w:rPr>
-            <m:t>=</m:t>
+            <m:t>Y=</m:t>
           </m:r>
           <m:sSub>
             <m:sSubPr>
@@ -2755,23 +2885,55 @@
           <w:sz w:val="24"/>
           <w:szCs w:val="24"/>
         </w:rPr>
-        <w:t xml:space="preserve">. It is my hope that such results tend to inflate the value of the paper rather than defeat it. The model </w:t>
-      </w:r>
-      <w:r>
-        <w:rPr>
-          <w:rFonts w:ascii="Times New Roman" w:hAnsi="Times New Roman" w:cs="Times New Roman"/>
-          <w:sz w:val="24"/>
-          <w:szCs w:val="24"/>
-        </w:rPr>
-        <w:t>proved</w:t>
-      </w:r>
-      <w:r>
-        <w:rPr>
-          <w:rFonts w:ascii="Times New Roman" w:hAnsi="Times New Roman" w:cs="Times New Roman"/>
-          <w:sz w:val="24"/>
-          <w:szCs w:val="24"/>
-        </w:rPr>
-        <w:t xml:space="preserve"> to have terribly high significance and explanatory power, but the </w:t>
+        <w:t xml:space="preserve">. </w:t>
+      </w:r>
+      <w:r>
+        <w:rPr>
+          <w:rFonts w:ascii="Times New Roman" w:hAnsi="Times New Roman" w:cs="Times New Roman"/>
+          <w:sz w:val="24"/>
+          <w:szCs w:val="24"/>
+        </w:rPr>
+        <w:t>S</w:t>
+      </w:r>
+      <w:r>
+        <w:rPr>
+          <w:rFonts w:ascii="Times New Roman" w:hAnsi="Times New Roman" w:cs="Times New Roman"/>
+          <w:sz w:val="24"/>
+          <w:szCs w:val="24"/>
+        </w:rPr>
+        <w:t>uch results</w:t>
+      </w:r>
+      <w:r>
+        <w:rPr>
+          <w:rFonts w:ascii="Times New Roman" w:hAnsi="Times New Roman" w:cs="Times New Roman"/>
+          <w:sz w:val="24"/>
+          <w:szCs w:val="24"/>
+        </w:rPr>
+        <w:t xml:space="preserve"> may</w:t>
+      </w:r>
+      <w:r>
+        <w:rPr>
+          <w:rFonts w:ascii="Times New Roman" w:hAnsi="Times New Roman" w:cs="Times New Roman"/>
+          <w:sz w:val="24"/>
+          <w:szCs w:val="24"/>
+        </w:rPr>
+        <w:t xml:space="preserve"> tend to inflate the value of the paper rather than defeat it. The model </w:t>
+      </w:r>
+      <w:r>
+        <w:rPr>
+          <w:rFonts w:ascii="Times New Roman" w:hAnsi="Times New Roman" w:cs="Times New Roman"/>
+          <w:sz w:val="24"/>
+          <w:szCs w:val="24"/>
+        </w:rPr>
+        <w:t>demonstrated</w:t>
+      </w:r>
+      <w:r>
+        <w:rPr>
+          <w:rFonts w:ascii="Times New Roman" w:hAnsi="Times New Roman" w:cs="Times New Roman"/>
+          <w:sz w:val="24"/>
+          <w:szCs w:val="24"/>
+        </w:rPr>
+        <w:t xml:space="preserve"> high significance and explanatory power, but the </w:t>
       </w:r>
       <w:r>
         <w:rPr>
@@ -2813,8 +2975,6 @@
         </w:rPr>
         <w:t xml:space="preserve">in some cases </w:t>
       </w:r>
-      <w:bookmarkStart w:id="0" w:name="_GoBack"/>
-      <w:bookmarkEnd w:id="0"/>
       <w:r>
         <w:rPr>
           <w:rFonts w:ascii="Times New Roman" w:hAnsi="Times New Roman" w:cs="Times New Roman"/>
@@ -2880,6 +3040,46 @@
           <w:sz w:val="24"/>
           <w:szCs w:val="24"/>
         </w:rPr>
+        <w:t xml:space="preserve"> Table</w:t>
+      </w:r>
+      <w:r>
+        <w:rPr>
+          <w:rFonts w:ascii="Times New Roman" w:hAnsi="Times New Roman" w:cs="Times New Roman"/>
+          <w:sz w:val="24"/>
+          <w:szCs w:val="24"/>
+        </w:rPr>
+        <w:t>s</w:t>
+      </w:r>
+      <w:r>
+        <w:rPr>
+          <w:rFonts w:ascii="Times New Roman" w:hAnsi="Times New Roman" w:cs="Times New Roman"/>
+          <w:sz w:val="24"/>
+          <w:szCs w:val="24"/>
+        </w:rPr>
+        <w:t xml:space="preserve"> 2 </w:t>
+      </w:r>
+      <w:r>
+        <w:rPr>
+          <w:rFonts w:ascii="Times New Roman" w:hAnsi="Times New Roman" w:cs="Times New Roman"/>
+          <w:sz w:val="24"/>
+          <w:szCs w:val="24"/>
+        </w:rPr>
+        <w:t xml:space="preserve">and 3 </w:t>
+      </w:r>
+      <w:r>
+        <w:rPr>
+          <w:rFonts w:ascii="Times New Roman" w:hAnsi="Times New Roman" w:cs="Times New Roman"/>
+          <w:sz w:val="24"/>
+          <w:szCs w:val="24"/>
+        </w:rPr>
+        <w:t>present comparative regression results.</w:t>
+      </w:r>
+      <w:r>
+        <w:rPr>
+          <w:rFonts w:ascii="Times New Roman" w:hAnsi="Times New Roman" w:cs="Times New Roman"/>
+          <w:sz w:val="24"/>
+          <w:szCs w:val="24"/>
+        </w:rPr>
         <w:t xml:space="preserve"> </w:t>
       </w:r>
       <w:r>
@@ -2890,17 +3090,296 @@
         </w:rPr>
         <w:t>The dependent variable is the self-employed flag. The IT flag is the variable of interest.</w:t>
       </w:r>
+      <w:r>
+        <w:rPr>
+          <w:rFonts w:ascii="Times New Roman" w:hAnsi="Times New Roman" w:cs="Times New Roman"/>
+          <w:sz w:val="24"/>
+          <w:szCs w:val="24"/>
+        </w:rPr>
+        <w:t xml:space="preserve"> The main explanatory power is derived from the income variables. The primary null hypothesis is rejected, but the direction of the observed effect is opposite the expected result.</w:t>
+      </w:r>
+      <w:r>
+        <w:rPr>
+          <w:rFonts w:ascii="Times New Roman" w:hAnsi="Times New Roman" w:cs="Times New Roman"/>
+          <w:sz w:val="24"/>
+          <w:szCs w:val="24"/>
+        </w:rPr>
+        <w:t xml:space="preserve"> It turns out that working in an IT field makes an individual less likely, not more likely, to be an entrepreneur.</w:t>
+      </w:r>
     </w:p>
     <w:p>
       <w:pPr>
         <w:spacing w:after="0"/>
-        <w:rPr>
-          <w:rFonts w:ascii="Times New Roman" w:hAnsi="Times New Roman" w:cs="Times New Roman"/>
-          <w:b/>
-          <w:sz w:val="24"/>
-          <w:szCs w:val="24"/>
-        </w:rPr>
-      </w:pPr>
+        <w:ind w:firstLine="360"/>
+        <w:rPr>
+          <w:rFonts w:ascii="Times New Roman" w:hAnsi="Times New Roman" w:cs="Times New Roman"/>
+          <w:sz w:val="24"/>
+          <w:szCs w:val="24"/>
+        </w:rPr>
+      </w:pPr>
+      <w:r>
+        <w:rPr>
+          <w:rFonts w:ascii="Times New Roman" w:hAnsi="Times New Roman" w:cs="Times New Roman"/>
+          <w:sz w:val="24"/>
+          <w:szCs w:val="24"/>
+        </w:rPr>
+        <w:t xml:space="preserve">Age and education have an interesting relationship in the model. </w:t>
+      </w:r>
+      <w:r>
+        <w:rPr>
+          <w:rFonts w:ascii="Times New Roman" w:hAnsi="Times New Roman" w:cs="Times New Roman"/>
+          <w:sz w:val="24"/>
+          <w:szCs w:val="24"/>
+        </w:rPr>
+        <w:t>Age has a positive effect</w:t>
+      </w:r>
+      <w:r>
+        <w:rPr>
+          <w:rFonts w:ascii="Times New Roman" w:hAnsi="Times New Roman" w:cs="Times New Roman"/>
+          <w:sz w:val="24"/>
+          <w:szCs w:val="24"/>
+        </w:rPr>
+        <w:t xml:space="preserve"> and a negative marginal effect</w:t>
+      </w:r>
+      <w:r>
+        <w:rPr>
+          <w:rFonts w:ascii="Times New Roman" w:hAnsi="Times New Roman" w:cs="Times New Roman"/>
+          <w:sz w:val="24"/>
+          <w:szCs w:val="24"/>
+        </w:rPr>
+        <w:t xml:space="preserve"> on entrepreneurship</w:t>
+      </w:r>
+      <w:r>
+        <w:rPr>
+          <w:rFonts w:ascii="Times New Roman" w:hAnsi="Times New Roman" w:cs="Times New Roman"/>
+          <w:sz w:val="24"/>
+          <w:szCs w:val="24"/>
+        </w:rPr>
+        <w:t xml:space="preserve">, but once the dummy to check whether the field of the undergraduate degree is added </w:t>
+      </w:r>
+      <w:r>
+        <w:rPr>
+          <w:rFonts w:ascii="Times New Roman" w:hAnsi="Times New Roman" w:cs="Times New Roman"/>
+          <w:sz w:val="24"/>
+          <w:szCs w:val="24"/>
+        </w:rPr>
+        <w:t xml:space="preserve">to the right hand side, </w:t>
+      </w:r>
+      <w:r>
+        <w:rPr>
+          <w:rFonts w:ascii="Times New Roman" w:hAnsi="Times New Roman" w:cs="Times New Roman"/>
+          <w:sz w:val="24"/>
+          <w:szCs w:val="24"/>
+        </w:rPr>
+        <w:t>the margin</w:t>
+      </w:r>
+      <w:r>
+        <w:rPr>
+          <w:rFonts w:ascii="Times New Roman" w:hAnsi="Times New Roman" w:cs="Times New Roman"/>
+          <w:sz w:val="24"/>
+          <w:szCs w:val="24"/>
+        </w:rPr>
+        <w:t>al effect of age disappears. This is observed in the change from model 6 to model 8, for example. Models 6 and 8 are the most predictive models, and model 8 is the same as model 7 after an optional check for robustness is added.</w:t>
+      </w:r>
+      <w:r>
+        <w:rPr>
+          <w:rFonts w:ascii="Times New Roman" w:hAnsi="Times New Roman" w:cs="Times New Roman"/>
+          <w:sz w:val="24"/>
+          <w:szCs w:val="24"/>
+        </w:rPr>
+        <w:t xml:space="preserve"> Adding the undergraduate degree seems to be an important component of the model, even though it is not statistically significant at the .05 level. It is significant at the .1 level and it also strongly co</w:t>
+      </w:r>
+      <w:r>
+        <w:rPr>
+          <w:rFonts w:ascii="Times New Roman" w:hAnsi="Times New Roman" w:cs="Times New Roman"/>
+          <w:sz w:val="24"/>
+          <w:szCs w:val="24"/>
+        </w:rPr>
+        <w:t>rrects the variable of interest and improves the adjusted explanatory power of the model by a noticeable amount, as is also observed in the move from model 6 to model 8. A final point of interest in the move from model 6 to model 8 is the substantial loss of observations. However, N is still large in the final model.</w:t>
+      </w:r>
+    </w:p>
+    <w:p>
+      <w:pPr>
+        <w:spacing w:after="0"/>
+        <w:ind w:firstLine="360"/>
+        <w:rPr>
+          <w:rFonts w:ascii="Times New Roman" w:hAnsi="Times New Roman" w:cs="Times New Roman"/>
+          <w:sz w:val="24"/>
+          <w:szCs w:val="24"/>
+        </w:rPr>
+      </w:pPr>
+      <w:r>
+        <w:rPr>
+          <w:rFonts w:ascii="Times New Roman" w:hAnsi="Times New Roman" w:cs="Times New Roman"/>
+          <w:sz w:val="24"/>
+          <w:szCs w:val="24"/>
+        </w:rPr>
+        <w:t xml:space="preserve">Income, wages, earnings, and wealth are subtly different concepts with a complex relationship to individual entrepreneurial propensity. As per the theoretical model we should find that higher wealth increases the odds to become an entrepreneur, but separating out a wealth effect from an income effect which may move in the opposite direction is tricky due to the </w:t>
+      </w:r>
+      <w:r>
+        <w:rPr>
+          <w:rFonts w:ascii="Times New Roman" w:hAnsi="Times New Roman" w:cs="Times New Roman"/>
+          <w:sz w:val="24"/>
+          <w:szCs w:val="24"/>
+        </w:rPr>
+        <w:lastRenderedPageBreak/>
+        <w:t>indirect nature of the dat</w:t>
+      </w:r>
+      <w:r>
+        <w:rPr>
+          <w:rFonts w:ascii="Times New Roman" w:hAnsi="Times New Roman" w:cs="Times New Roman"/>
+          <w:sz w:val="24"/>
+          <w:szCs w:val="24"/>
+        </w:rPr>
+        <w:t>a on wealth in the ACS data set. Plain wage income has a negative linear relationship with entrepreneurship which may be interpreted as an opportunity cost effect. Wages have a positive marginal effect on entrepreneurship which may be seen as a marginal weakening of the opportunity cost effect as wages rise.</w:t>
+      </w:r>
+    </w:p>
+    <w:p>
+      <w:pPr>
+        <w:spacing w:after="0"/>
+        <w:ind w:firstLine="720"/>
+        <w:rPr>
+          <w:rFonts w:ascii="Times New Roman" w:hAnsi="Times New Roman" w:cs="Times New Roman"/>
+          <w:sz w:val="24"/>
+          <w:szCs w:val="24"/>
+        </w:rPr>
+      </w:pPr>
+      <w:r>
+        <w:rPr>
+          <w:rFonts w:ascii="Times New Roman" w:hAnsi="Times New Roman" w:cs="Times New Roman"/>
+          <w:sz w:val="24"/>
+          <w:szCs w:val="24"/>
+        </w:rPr>
+        <w:t xml:space="preserve">Total income moves in the same direction as wages, but total earnings moves negative with entrepreneurship. The difference between total earnings and total income seems to be personal investment income and financial returns, but if that is the case </w:t>
+      </w:r>
+      <w:r>
+        <w:rPr>
+          <w:rFonts w:ascii="Times New Roman" w:hAnsi="Times New Roman" w:cs="Times New Roman"/>
+          <w:sz w:val="24"/>
+          <w:szCs w:val="24"/>
+        </w:rPr>
+        <w:t xml:space="preserve">then </w:t>
+      </w:r>
+      <w:r>
+        <w:rPr>
+          <w:rFonts w:ascii="Times New Roman" w:hAnsi="Times New Roman" w:cs="Times New Roman"/>
+          <w:sz w:val="24"/>
+          <w:szCs w:val="24"/>
+        </w:rPr>
+        <w:t xml:space="preserve">we would </w:t>
+      </w:r>
+      <w:r>
+        <w:rPr>
+          <w:rFonts w:ascii="Times New Roman" w:hAnsi="Times New Roman" w:cs="Times New Roman"/>
+          <w:sz w:val="24"/>
+          <w:szCs w:val="24"/>
+        </w:rPr>
+        <w:t>expect large income with low earnings to represent a proxy of wealth, and we would expect total income to be increasing with entrepreneurship, while the reverse is observed. The presence of the variable for other income may be confounding these relationships as well, because other income may explain some degree of financial investment income.</w:t>
+      </w:r>
+    </w:p>
+    <w:p>
+      <w:pPr>
+        <w:spacing w:after="0"/>
+        <w:ind w:firstLine="360"/>
+        <w:rPr>
+          <w:rFonts w:ascii="Times New Roman" w:hAnsi="Times New Roman" w:cs="Times New Roman"/>
+          <w:sz w:val="24"/>
+          <w:szCs w:val="24"/>
+        </w:rPr>
+      </w:pPr>
+      <w:r>
+        <w:rPr>
+          <w:rFonts w:ascii="Times New Roman" w:hAnsi="Times New Roman" w:cs="Times New Roman"/>
+          <w:sz w:val="24"/>
+          <w:szCs w:val="24"/>
+        </w:rPr>
+        <w:t>Self-employment income predictably has a positive logarithmic relationship with entrepreneurship, but it does have a negative marginal relationship</w:t>
+      </w:r>
+      <w:r>
+        <w:rPr>
+          <w:rFonts w:ascii="Times New Roman" w:hAnsi="Times New Roman" w:cs="Times New Roman"/>
+          <w:sz w:val="24"/>
+          <w:szCs w:val="24"/>
+        </w:rPr>
+        <w:t xml:space="preserve"> which doesn’t seem to have an obvious explanation. It may indicate that wealthier individuals face a smaller incentive to engage in entrepre</w:t>
+      </w:r>
+      <w:r>
+        <w:rPr>
+          <w:rFonts w:ascii="Times New Roman" w:hAnsi="Times New Roman" w:cs="Times New Roman"/>
+          <w:sz w:val="24"/>
+          <w:szCs w:val="24"/>
+        </w:rPr>
+        <w:t xml:space="preserve">neurship. Weekly hours worked are strongly negatively correlated with entrepreneurship, but they have a positive marginal relationship. This doesn’t seem </w:t>
+      </w:r>
+      <w:r>
+        <w:rPr>
+          <w:rFonts w:ascii="Times New Roman" w:hAnsi="Times New Roman" w:cs="Times New Roman"/>
+          <w:sz w:val="24"/>
+          <w:szCs w:val="24"/>
+        </w:rPr>
+        <w:t>to be open for simple causal interpretation.</w:t>
+      </w:r>
+    </w:p>
+    <w:p>
+      <w:pPr>
+        <w:spacing w:after="0"/>
+        <w:ind w:firstLine="360"/>
+        <w:rPr>
+          <w:rFonts w:ascii="Times New Roman" w:hAnsi="Times New Roman" w:cs="Times New Roman"/>
+          <w:sz w:val="24"/>
+          <w:szCs w:val="24"/>
+        </w:rPr>
+      </w:pPr>
+      <w:r>
+        <w:rPr>
+          <w:rFonts w:ascii="Times New Roman" w:hAnsi="Times New Roman" w:cs="Times New Roman"/>
+          <w:sz w:val="24"/>
+          <w:szCs w:val="24"/>
+        </w:rPr>
+        <w:t>The log of wages is an interesting variable which was included in the model early on but it was found to have a confounding effect. Looking at models 1, 2, and 3, we see that the direction of the relationship between log income and entrepreneurship flipped in a long and short model. When the variable was omitted from model 3, the explanatory power of that model more than doubled compared to the original.</w:t>
+      </w:r>
+      <w:r>
+        <w:rPr>
+          <w:rFonts w:ascii="Times New Roman" w:hAnsi="Times New Roman" w:cs="Times New Roman"/>
+          <w:sz w:val="24"/>
+          <w:szCs w:val="24"/>
+        </w:rPr>
+        <w:t xml:space="preserve"> It is interesting to note that wage, income, and earnings alone are regressed in model 4 which obtains an R</w:t>
+      </w:r>
+      <w:r>
+        <w:rPr>
+          <w:rFonts w:ascii="Times New Roman" w:hAnsi="Times New Roman" w:cs="Times New Roman"/>
+          <w:sz w:val="24"/>
+          <w:szCs w:val="24"/>
+          <w:vertAlign w:val="superscript"/>
+        </w:rPr>
+        <w:t>2</w:t>
+      </w:r>
+      <w:r>
+        <w:rPr>
+          <w:rFonts w:ascii="Times New Roman" w:hAnsi="Times New Roman" w:cs="Times New Roman"/>
+          <w:sz w:val="24"/>
+          <w:szCs w:val="24"/>
+        </w:rPr>
+        <w:t xml:space="preserve"> of about .46, while the final model obtains an R</w:t>
+      </w:r>
+      <w:r>
+        <w:rPr>
+          <w:rFonts w:ascii="Times New Roman" w:hAnsi="Times New Roman" w:cs="Times New Roman"/>
+          <w:sz w:val="24"/>
+          <w:szCs w:val="24"/>
+          <w:vertAlign w:val="superscript"/>
+        </w:rPr>
+        <w:t>2</w:t>
+      </w:r>
+      <w:r>
+        <w:rPr>
+          <w:rFonts w:ascii="Times New Roman" w:hAnsi="Times New Roman" w:cs="Times New Roman"/>
+          <w:sz w:val="24"/>
+          <w:szCs w:val="24"/>
+        </w:rPr>
+        <w:t xml:space="preserve"> of about .5. This indicates that the financial factors dominate the other factors in explaining the left hand side.</w:t>
+      </w:r>
     </w:p>
     <w:p>
       <w:pPr>
@@ -2962,9 +3441,9 @@
         </w:rPr>
         <w:drawing>
           <wp:inline distT="0" distB="0" distL="0" distR="0">
-            <wp:extent cx="7342632" cy="3566160"/>
-            <wp:effectExtent l="2223" t="0" r="0" b="0"/>
-            <wp:docPr id="13" name="Picture 13"/>
+            <wp:extent cx="7333488" cy="3621024"/>
+            <wp:effectExtent l="8255" t="0" r="0" b="0"/>
+            <wp:docPr id="15" name="Picture 15"/>
             <wp:cNvGraphicFramePr>
               <a:graphicFrameLocks xmlns:a="http://schemas.openxmlformats.org/drawingml/2006/main" noChangeAspect="1"/>
             </wp:cNvGraphicFramePr>
@@ -2972,7 +3451,7 @@
               <a:graphicData uri="http://schemas.openxmlformats.org/drawingml/2006/picture">
                 <pic:pic xmlns:pic="http://schemas.openxmlformats.org/drawingml/2006/picture">
                   <pic:nvPicPr>
-                    <pic:cNvPr id="0" name="Picture 13"/>
+                    <pic:cNvPr id="0" name="Picture 15"/>
                     <pic:cNvPicPr>
                       <a:picLocks noChangeAspect="1" noChangeArrowheads="1"/>
                     </pic:cNvPicPr>
@@ -2993,7 +3472,7 @@
                   <pic:spPr bwMode="auto">
                     <a:xfrm rot="5400000">
                       <a:off x="0" y="0"/>
-                      <a:ext cx="7342632" cy="3566160"/>
+                      <a:ext cx="7333488" cy="3621024"/>
                     </a:xfrm>
                     <a:prstGeom prst="rect">
                       <a:avLst/>
@@ -3012,25 +3491,6 @@
     </w:p>
     <w:p>
       <w:pPr>
-        <w:spacing w:after="0"/>
-        <w:rPr>
-          <w:rFonts w:ascii="Times New Roman" w:hAnsi="Times New Roman" w:cs="Times New Roman"/>
-          <w:sz w:val="24"/>
-          <w:szCs w:val="24"/>
-        </w:rPr>
-      </w:pPr>
-    </w:p>
-    <w:p>
-      <w:pPr>
-        <w:rPr>
-          <w:rFonts w:ascii="Times New Roman" w:hAnsi="Times New Roman" w:cs="Times New Roman"/>
-          <w:sz w:val="24"/>
-          <w:szCs w:val="24"/>
-        </w:rPr>
-      </w:pPr>
-    </w:p>
-    <w:p>
-      <w:pPr>
         <w:rPr>
           <w:rFonts w:ascii="Times New Roman" w:hAnsi="Times New Roman" w:cs="Times New Roman"/>
           <w:sz w:val="24"/>
@@ -3045,6 +3505,231 @@
         </w:rPr>
         <w:br w:type="page"/>
       </w:r>
+    </w:p>
+    <w:p>
+      <w:pPr>
+        <w:jc w:val="both"/>
+        <w:rPr>
+          <w:rFonts w:ascii="Times New Roman" w:hAnsi="Times New Roman" w:cs="Times New Roman"/>
+          <w:b/>
+          <w:sz w:val="24"/>
+          <w:szCs w:val="24"/>
+        </w:rPr>
+      </w:pPr>
+      <w:r>
+        <w:rPr>
+          <w:rFonts w:ascii="Times New Roman" w:hAnsi="Times New Roman" w:cs="Times New Roman"/>
+          <w:b/>
+          <w:sz w:val="24"/>
+          <w:szCs w:val="24"/>
+        </w:rPr>
+        <w:lastRenderedPageBreak/>
+        <w:t>Table 2</w:t>
+      </w:r>
+      <w:r>
+        <w:rPr>
+          <w:rFonts w:ascii="Times New Roman" w:hAnsi="Times New Roman" w:cs="Times New Roman"/>
+          <w:b/>
+          <w:sz w:val="24"/>
+          <w:szCs w:val="24"/>
+        </w:rPr>
+        <w:tab/>
+        <w:t>Regressions 1 - 4</w:t>
+      </w:r>
+    </w:p>
+    <w:p>
+      <w:pPr>
+        <w:rPr>
+          <w:rFonts w:ascii="Times New Roman" w:hAnsi="Times New Roman" w:cs="Times New Roman"/>
+          <w:sz w:val="24"/>
+          <w:szCs w:val="24"/>
+        </w:rPr>
+      </w:pPr>
+      <w:r>
+        <w:rPr>
+          <w:rFonts w:ascii="Times New Roman" w:hAnsi="Times New Roman" w:cs="Times New Roman"/>
+          <w:noProof/>
+          <w:sz w:val="24"/>
+          <w:szCs w:val="24"/>
+        </w:rPr>
+        <w:drawing>
+          <wp:inline distT="0" distB="0" distL="0" distR="0">
+            <wp:extent cx="6016752" cy="6382512"/>
+            <wp:effectExtent l="0" t="0" r="3175" b="0"/>
+            <wp:docPr id="18" name="Picture 18"/>
+            <wp:cNvGraphicFramePr>
+              <a:graphicFrameLocks xmlns:a="http://schemas.openxmlformats.org/drawingml/2006/main" noChangeAspect="1"/>
+            </wp:cNvGraphicFramePr>
+            <a:graphic xmlns:a="http://schemas.openxmlformats.org/drawingml/2006/main">
+              <a:graphicData uri="http://schemas.openxmlformats.org/drawingml/2006/picture">
+                <pic:pic xmlns:pic="http://schemas.openxmlformats.org/drawingml/2006/picture">
+                  <pic:nvPicPr>
+                    <pic:cNvPr id="0" name="Picture 18"/>
+                    <pic:cNvPicPr>
+                      <a:picLocks noChangeAspect="1" noChangeArrowheads="1"/>
+                    </pic:cNvPicPr>
+                  </pic:nvPicPr>
+                  <pic:blipFill>
+                    <a:blip r:embed="rId11">
+                      <a:extLst>
+                        <a:ext uri="{28A0092B-C50C-407E-A947-70E740481C1C}">
+                          <a14:useLocalDpi xmlns:a14="http://schemas.microsoft.com/office/drawing/2010/main" val="0"/>
+                        </a:ext>
+                      </a:extLst>
+                    </a:blip>
+                    <a:srcRect/>
+                    <a:stretch>
+                      <a:fillRect/>
+                    </a:stretch>
+                  </pic:blipFill>
+                  <pic:spPr bwMode="auto">
+                    <a:xfrm>
+                      <a:off x="0" y="0"/>
+                      <a:ext cx="6016752" cy="6382512"/>
+                    </a:xfrm>
+                    <a:prstGeom prst="rect">
+                      <a:avLst/>
+                    </a:prstGeom>
+                    <a:noFill/>
+                    <a:ln>
+                      <a:noFill/>
+                    </a:ln>
+                  </pic:spPr>
+                </pic:pic>
+              </a:graphicData>
+            </a:graphic>
+          </wp:inline>
+        </w:drawing>
+      </w:r>
+    </w:p>
+    <w:p>
+      <w:pPr>
+        <w:rPr>
+          <w:rFonts w:ascii="Times New Roman" w:hAnsi="Times New Roman" w:cs="Times New Roman"/>
+          <w:sz w:val="24"/>
+          <w:szCs w:val="24"/>
+        </w:rPr>
+      </w:pPr>
+      <w:r>
+        <w:rPr>
+          <w:rFonts w:ascii="Times New Roman" w:hAnsi="Times New Roman" w:cs="Times New Roman"/>
+          <w:sz w:val="24"/>
+          <w:szCs w:val="24"/>
+        </w:rPr>
+        <w:br w:type="page"/>
+      </w:r>
+    </w:p>
+    <w:p>
+      <w:pPr>
+        <w:rPr>
+          <w:rFonts w:ascii="Times New Roman" w:hAnsi="Times New Roman" w:cs="Times New Roman"/>
+          <w:b/>
+          <w:sz w:val="24"/>
+          <w:szCs w:val="24"/>
+        </w:rPr>
+      </w:pPr>
+      <w:r>
+        <w:rPr>
+          <w:rFonts w:ascii="Times New Roman" w:hAnsi="Times New Roman" w:cs="Times New Roman"/>
+          <w:b/>
+          <w:sz w:val="24"/>
+          <w:szCs w:val="24"/>
+        </w:rPr>
+        <w:lastRenderedPageBreak/>
+        <w:t>Table 3</w:t>
+      </w:r>
+      <w:r>
+        <w:rPr>
+          <w:rFonts w:ascii="Times New Roman" w:hAnsi="Times New Roman" w:cs="Times New Roman"/>
+          <w:b/>
+          <w:sz w:val="24"/>
+          <w:szCs w:val="24"/>
+        </w:rPr>
+        <w:tab/>
+        <w:t>Regressions 5 - 8</w:t>
+      </w:r>
+    </w:p>
+    <w:p>
+      <w:pPr>
+        <w:rPr>
+          <w:rFonts w:ascii="Times New Roman" w:hAnsi="Times New Roman" w:cs="Times New Roman"/>
+          <w:sz w:val="24"/>
+          <w:szCs w:val="24"/>
+        </w:rPr>
+      </w:pPr>
+      <w:r>
+        <w:rPr>
+          <w:rFonts w:ascii="Times New Roman" w:hAnsi="Times New Roman" w:cs="Times New Roman"/>
+          <w:noProof/>
+          <w:sz w:val="24"/>
+          <w:szCs w:val="24"/>
+        </w:rPr>
+        <w:drawing>
+          <wp:inline distT="0" distB="0" distL="0" distR="0">
+            <wp:extent cx="5276088" cy="7735824"/>
+            <wp:effectExtent l="0" t="0" r="1270" b="0"/>
+            <wp:docPr id="19" name="Picture 19"/>
+            <wp:cNvGraphicFramePr>
+              <a:graphicFrameLocks xmlns:a="http://schemas.openxmlformats.org/drawingml/2006/main" noChangeAspect="1"/>
+            </wp:cNvGraphicFramePr>
+            <a:graphic xmlns:a="http://schemas.openxmlformats.org/drawingml/2006/main">
+              <a:graphicData uri="http://schemas.openxmlformats.org/drawingml/2006/picture">
+                <pic:pic xmlns:pic="http://schemas.openxmlformats.org/drawingml/2006/picture">
+                  <pic:nvPicPr>
+                    <pic:cNvPr id="0" name="Picture 19"/>
+                    <pic:cNvPicPr>
+                      <a:picLocks noChangeAspect="1" noChangeArrowheads="1"/>
+                    </pic:cNvPicPr>
+                  </pic:nvPicPr>
+                  <pic:blipFill>
+                    <a:blip r:embed="rId12">
+                      <a:extLst>
+                        <a:ext uri="{28A0092B-C50C-407E-A947-70E740481C1C}">
+                          <a14:useLocalDpi xmlns:a14="http://schemas.microsoft.com/office/drawing/2010/main" val="0"/>
+                        </a:ext>
+                      </a:extLst>
+                    </a:blip>
+                    <a:srcRect/>
+                    <a:stretch>
+                      <a:fillRect/>
+                    </a:stretch>
+                  </pic:blipFill>
+                  <pic:spPr bwMode="auto">
+                    <a:xfrm>
+                      <a:off x="0" y="0"/>
+                      <a:ext cx="5276088" cy="7735824"/>
+                    </a:xfrm>
+                    <a:prstGeom prst="rect">
+                      <a:avLst/>
+                    </a:prstGeom>
+                    <a:noFill/>
+                    <a:ln>
+                      <a:noFill/>
+                    </a:ln>
+                  </pic:spPr>
+                </pic:pic>
+              </a:graphicData>
+            </a:graphic>
+          </wp:inline>
+        </w:drawing>
+      </w:r>
+      <w:r>
+        <w:rPr>
+          <w:rFonts w:ascii="Times New Roman" w:hAnsi="Times New Roman" w:cs="Times New Roman"/>
+          <w:sz w:val="24"/>
+          <w:szCs w:val="24"/>
+        </w:rPr>
+        <w:br w:type="page"/>
+      </w:r>
+    </w:p>
+    <w:p>
+      <w:pPr>
+        <w:rPr>
+          <w:rFonts w:ascii="Times New Roman" w:hAnsi="Times New Roman" w:cs="Times New Roman"/>
+          <w:sz w:val="24"/>
+          <w:szCs w:val="24"/>
+        </w:rPr>
+      </w:pPr>
     </w:p>
     <w:p>
       <w:pPr>
@@ -3082,12 +3767,21 @@
     <w:p>
       <w:pPr>
         <w:spacing w:after="0"/>
-        <w:rPr>
-          <w:rFonts w:ascii="Times New Roman" w:hAnsi="Times New Roman" w:cs="Times New Roman"/>
-          <w:sz w:val="24"/>
-          <w:szCs w:val="24"/>
-        </w:rPr>
-      </w:pPr>
+        <w:ind w:firstLine="360"/>
+        <w:rPr>
+          <w:rFonts w:ascii="Times New Roman" w:hAnsi="Times New Roman" w:cs="Times New Roman"/>
+          <w:sz w:val="24"/>
+          <w:szCs w:val="24"/>
+        </w:rPr>
+      </w:pPr>
+      <w:r>
+        <w:rPr>
+          <w:rFonts w:ascii="Times New Roman" w:hAnsi="Times New Roman" w:cs="Times New Roman"/>
+          <w:sz w:val="24"/>
+          <w:szCs w:val="24"/>
+        </w:rPr>
+        <w:t>As previously mentioned, the data suggested a highly significant relationship in the direction opposite the expected result. As per the introduction, the hypothesis follows directly from the assumption of a particular stylized fact in the context of a particular model. I logical conclusion would be that there are one of three explanations for the mismatch between the observation and the expected result. First, the stylized fact may not be so. Second, the theoretical model may be decoupled from reality. Finally, the observed data may contain some sort of confounding information which caused the expected relationship to be lost in this particular cross-section.</w:t>
+      </w:r>
     </w:p>
     <w:p>
       <w:pPr>
@@ -3105,7 +3799,98 @@
           <w:sz w:val="24"/>
           <w:szCs w:val="24"/>
         </w:rPr>
-        <w:t>Of equal note are the right hand factors which failed in signi</w:t>
+        <w:t>On reflection of the assertion of the stylized fact of low costs in the information technology sector, it is plausible that this assertion is incorrect. Information technology is a wide field</w:t>
+      </w:r>
+      <w:r>
+        <w:rPr>
+          <w:rFonts w:ascii="Times New Roman" w:hAnsi="Times New Roman" w:cs="Times New Roman"/>
+          <w:sz w:val="24"/>
+          <w:szCs w:val="24"/>
+        </w:rPr>
+        <w:t>. The introduction recognized that the previous literature has given a variety of unique values for the clockspeed of certain submarkets within the information technology industry. Heterogeneous clockspeeds indicate that these submarkets may be importantly different from one another in ways which are related to the rate of entrepreneurship</w:t>
+      </w:r>
+      <w:r>
+        <w:rPr>
+          <w:rFonts w:ascii="Times New Roman" w:hAnsi="Times New Roman" w:cs="Times New Roman"/>
+          <w:sz w:val="24"/>
+          <w:szCs w:val="24"/>
+        </w:rPr>
+        <w:t>.</w:t>
+      </w:r>
+    </w:p>
+    <w:p>
+      <w:pPr>
+        <w:spacing w:after="0"/>
+        <w:ind w:firstLine="720"/>
+        <w:rPr>
+          <w:rFonts w:ascii="Times New Roman" w:hAnsi="Times New Roman" w:cs="Times New Roman"/>
+          <w:sz w:val="24"/>
+          <w:szCs w:val="24"/>
+        </w:rPr>
+      </w:pPr>
+      <w:r>
+        <w:rPr>
+          <w:rFonts w:ascii="Times New Roman" w:hAnsi="Times New Roman" w:cs="Times New Roman"/>
+          <w:sz w:val="24"/>
+          <w:szCs w:val="24"/>
+        </w:rPr>
+        <w:t xml:space="preserve">There are particular </w:t>
+      </w:r>
+      <w:r>
+        <w:rPr>
+          <w:rFonts w:ascii="Times New Roman" w:hAnsi="Times New Roman" w:cs="Times New Roman"/>
+          <w:sz w:val="24"/>
+          <w:szCs w:val="24"/>
+        </w:rPr>
+        <w:t>sub</w:t>
+      </w:r>
+      <w:r>
+        <w:rPr>
+          <w:rFonts w:ascii="Times New Roman" w:hAnsi="Times New Roman" w:cs="Times New Roman"/>
+          <w:sz w:val="24"/>
+          <w:szCs w:val="24"/>
+        </w:rPr>
+        <w:t xml:space="preserve">markets in </w:t>
+      </w:r>
+      <w:r>
+        <w:rPr>
+          <w:rFonts w:ascii="Times New Roman" w:hAnsi="Times New Roman" w:cs="Times New Roman"/>
+          <w:sz w:val="24"/>
+          <w:szCs w:val="24"/>
+        </w:rPr>
+        <w:t>the IT industry</w:t>
+      </w:r>
+      <w:r>
+        <w:rPr>
+          <w:rFonts w:ascii="Times New Roman" w:hAnsi="Times New Roman" w:cs="Times New Roman"/>
+          <w:sz w:val="24"/>
+          <w:szCs w:val="24"/>
+        </w:rPr>
+        <w:t xml:space="preserve"> which </w:t>
+      </w:r>
+      <w:r>
+        <w:rPr>
+          <w:rFonts w:ascii="Times New Roman" w:hAnsi="Times New Roman" w:cs="Times New Roman"/>
+          <w:sz w:val="24"/>
+          <w:szCs w:val="24"/>
+        </w:rPr>
+        <w:t xml:space="preserve">seem to </w:t>
+      </w:r>
+      <w:r>
+        <w:rPr>
+          <w:rFonts w:ascii="Times New Roman" w:hAnsi="Times New Roman" w:cs="Times New Roman"/>
+          <w:sz w:val="24"/>
+          <w:szCs w:val="24"/>
+        </w:rPr>
+        <w:t xml:space="preserve">have low barriers to entry. The markets for web development or graphic design services can be undertaken by an individual for virtually no marginal cost, given that an individual with such skill has likely already </w:t>
+      </w:r>
+      <w:r>
+        <w:rPr>
+          <w:rFonts w:ascii="Times New Roman" w:hAnsi="Times New Roman" w:cs="Times New Roman"/>
+          <w:sz w:val="24"/>
+          <w:szCs w:val="24"/>
+        </w:rPr>
+        <w:t>invested in a personal computer and that a personal computer is essentially the only capital requirement for such a production function. On the other hand, most of information technology is not concentrated in these two submarkets. Future research could improve on the current paper by narrowing the scope of study.</w:t>
       </w:r>
     </w:p>
     <w:p>
@@ -3124,175 +3909,127 @@
           <w:sz w:val="24"/>
           <w:szCs w:val="24"/>
         </w:rPr>
-        <w:t>As earlier discussed, a cursory look at the data has already reversed my original expectation. My working hypothesis is individuals working in the IT sector will be less likely to be self-employed compared to individuals in other industries.</w:t>
-      </w:r>
-    </w:p>
-    <w:p>
-      <w:pPr>
-        <w:spacing w:after="0"/>
-        <w:rPr>
-          <w:rFonts w:ascii="Times New Roman" w:hAnsi="Times New Roman" w:cs="Times New Roman"/>
-          <w:sz w:val="24"/>
-          <w:szCs w:val="24"/>
-        </w:rPr>
-      </w:pPr>
-    </w:p>
-    <w:p>
-      <w:pPr>
-        <w:spacing w:after="0"/>
-        <w:rPr>
-          <w:rFonts w:ascii="Times New Roman" w:hAnsi="Times New Roman" w:cs="Times New Roman"/>
-          <w:sz w:val="24"/>
-          <w:szCs w:val="24"/>
-        </w:rPr>
-      </w:pPr>
-      <w:r>
-        <w:rPr>
-          <w:rFonts w:ascii="Times New Roman" w:hAnsi="Times New Roman" w:cs="Times New Roman"/>
-          <w:sz w:val="24"/>
-          <w:szCs w:val="24"/>
-        </w:rPr>
-        <w:t>Individuals employed in the IT sector often enjoy high-pay, low-risk employment. It could be that the opportunity cost of an individual in this position is very high when considering self-employment.</w:t>
-      </w:r>
-    </w:p>
-    <w:p>
-      <w:pPr>
-        <w:spacing w:after="0"/>
-        <w:rPr>
-          <w:rFonts w:ascii="Times New Roman" w:hAnsi="Times New Roman" w:cs="Times New Roman"/>
-          <w:sz w:val="24"/>
-          <w:szCs w:val="24"/>
-        </w:rPr>
-      </w:pPr>
-    </w:p>
-    <w:p>
-      <w:pPr>
-        <w:spacing w:after="0"/>
-        <w:rPr>
-          <w:rFonts w:ascii="Times New Roman" w:hAnsi="Times New Roman" w:cs="Times New Roman"/>
-          <w:sz w:val="24"/>
-          <w:szCs w:val="24"/>
-        </w:rPr>
-      </w:pPr>
-      <w:r>
-        <w:rPr>
-          <w:rFonts w:ascii="Times New Roman" w:hAnsi="Times New Roman" w:cs="Times New Roman"/>
-          <w:sz w:val="24"/>
-          <w:szCs w:val="24"/>
-        </w:rPr>
-        <w:t>Statistically, the long regression under investigation includes 29 independent variables, many of which are categorical variables which will be further split into dummy variables for a total of over 200 variables.</w:t>
-      </w:r>
-    </w:p>
-    <w:p>
-      <w:pPr>
-        <w:spacing w:after="0"/>
-        <w:rPr>
-          <w:rFonts w:ascii="Times New Roman" w:hAnsi="Times New Roman" w:cs="Times New Roman"/>
-          <w:sz w:val="24"/>
-          <w:szCs w:val="24"/>
-        </w:rPr>
-      </w:pPr>
-    </w:p>
-    <w:p>
-      <w:pPr>
-        <w:spacing w:after="0"/>
-        <w:rPr>
-          <w:rFonts w:ascii="Times New Roman" w:hAnsi="Times New Roman" w:cs="Times New Roman"/>
-          <w:sz w:val="24"/>
-          <w:szCs w:val="24"/>
-        </w:rPr>
-      </w:pPr>
-      <w:r>
-        <w:rPr>
-          <w:rFonts w:ascii="Times New Roman" w:hAnsi="Times New Roman" w:cs="Times New Roman"/>
-          <w:sz w:val="24"/>
-          <w:szCs w:val="24"/>
-        </w:rPr>
-        <w:t>I have not yet fully examined the long regression, but the short regressions I have examined include the variable of interest and several correction variables. The variable of interest is a dummy variable indicating whether an individual works in the IT sector. The dependent variable is a dummy variable indicating whether the individual is self-employed, which is interpreted as a probability.</w:t>
-      </w:r>
-    </w:p>
-    <w:p>
-      <w:pPr>
-        <w:spacing w:after="0"/>
-        <w:rPr>
-          <w:rFonts w:ascii="Times New Roman" w:hAnsi="Times New Roman" w:cs="Times New Roman"/>
-          <w:sz w:val="24"/>
-          <w:szCs w:val="24"/>
-        </w:rPr>
-      </w:pPr>
-    </w:p>
-    <w:p>
-      <w:pPr>
-        <w:spacing w:after="0"/>
-        <w:rPr>
-          <w:rFonts w:ascii="Times New Roman" w:hAnsi="Times New Roman" w:cs="Times New Roman"/>
-          <w:sz w:val="24"/>
-          <w:szCs w:val="24"/>
-        </w:rPr>
-      </w:pPr>
-      <w:r>
-        <w:rPr>
-          <w:rFonts w:ascii="Times New Roman" w:hAnsi="Times New Roman" w:cs="Times New Roman"/>
-          <w:sz w:val="24"/>
-          <w:szCs w:val="24"/>
-        </w:rPr>
-        <w:t>The independent variable is significant at the 1% level in all short models tested so far. A wide variety of correction variables have been tested with significant results. Age, gender, race, marital status, state of residence, educational attainment, and even body weight have been identified as statistically important.</w:t>
-      </w:r>
-    </w:p>
-    <w:p>
-      <w:pPr>
-        <w:spacing w:after="0"/>
-        <w:rPr>
-          <w:rFonts w:ascii="Times New Roman" w:hAnsi="Times New Roman" w:cs="Times New Roman"/>
-          <w:sz w:val="24"/>
-          <w:szCs w:val="24"/>
-        </w:rPr>
-      </w:pPr>
-    </w:p>
-    <w:p>
-      <w:pPr>
-        <w:spacing w:after="0"/>
-        <w:rPr>
-          <w:rFonts w:ascii="Times New Roman" w:hAnsi="Times New Roman" w:cs="Times New Roman"/>
-          <w:sz w:val="24"/>
-          <w:szCs w:val="24"/>
-        </w:rPr>
-      </w:pPr>
-      <w:r>
-        <w:rPr>
-          <w:rFonts w:ascii="Times New Roman" w:hAnsi="Times New Roman" w:cs="Times New Roman"/>
-          <w:sz w:val="24"/>
-          <w:szCs w:val="24"/>
-        </w:rPr>
-        <w:t>Despite the high significance of the variable of interest, the result may be unimportant. After correction, the coefficient has been small and the adjusted R^2 has not exceeded .1.</w:t>
-      </w:r>
-    </w:p>
-    <w:p>
-      <w:pPr>
-        <w:spacing w:after="0"/>
-        <w:rPr>
-          <w:rFonts w:ascii="Times New Roman" w:hAnsi="Times New Roman" w:cs="Times New Roman"/>
-          <w:sz w:val="24"/>
-          <w:szCs w:val="24"/>
-        </w:rPr>
-      </w:pPr>
-    </w:p>
-    <w:p>
-      <w:pPr>
-        <w:spacing w:after="0"/>
-        <w:rPr>
-          <w:rFonts w:ascii="Times New Roman" w:hAnsi="Times New Roman" w:cs="Times New Roman"/>
-          <w:sz w:val="24"/>
-          <w:szCs w:val="24"/>
-        </w:rPr>
-      </w:pPr>
-      <w:r>
-        <w:rPr>
-          <w:rFonts w:ascii="Times New Roman" w:hAnsi="Times New Roman" w:cs="Times New Roman"/>
-          <w:sz w:val="24"/>
-          <w:szCs w:val="24"/>
-        </w:rPr>
-        <w:t>One of a few key variables which I have yet to test is a proxy for counterfactual income. There is good reason to think that inclusion of an opportunity cost proxy would raise the adjusted R^2 significantly, however, it is does not seem likely that the variable of interest will constitute a large portion of the overall model.</w:t>
+        <w:t xml:space="preserve">On reflection of the theoretical model, there may be some confounding simplifications made or important factors left out of consideration. First, risk aversion may play a more serious role than allowed for in the model. </w:t>
+      </w:r>
+      <w:r>
+        <w:rPr>
+          <w:rFonts w:ascii="Times New Roman" w:hAnsi="Times New Roman" w:cs="Times New Roman"/>
+          <w:sz w:val="24"/>
+          <w:szCs w:val="24"/>
+        </w:rPr>
+        <w:t>Individuals employed in the IT sector often enjoy</w:t>
+      </w:r>
+      <w:r>
+        <w:rPr>
+          <w:rFonts w:ascii="Times New Roman" w:hAnsi="Times New Roman" w:cs="Times New Roman"/>
+          <w:sz w:val="24"/>
+          <w:szCs w:val="24"/>
+        </w:rPr>
+        <w:t xml:space="preserve"> </w:t>
+      </w:r>
+      <w:r>
+        <w:rPr>
+          <w:rFonts w:ascii="Times New Roman" w:hAnsi="Times New Roman" w:cs="Times New Roman"/>
+          <w:sz w:val="24"/>
+          <w:szCs w:val="24"/>
+        </w:rPr>
+        <w:t>low-risk employment.</w:t>
+      </w:r>
+      <w:r>
+        <w:rPr>
+          <w:rFonts w:ascii="Times New Roman" w:hAnsi="Times New Roman" w:cs="Times New Roman"/>
+          <w:sz w:val="24"/>
+          <w:szCs w:val="24"/>
+        </w:rPr>
+        <w:t xml:space="preserve"> Entrepreneurship is generally regarded as a relatively high-risk and high-reward endeavor.</w:t>
+      </w:r>
+      <w:r>
+        <w:rPr>
+          <w:rFonts w:ascii="Times New Roman" w:hAnsi="Times New Roman" w:cs="Times New Roman"/>
+          <w:sz w:val="24"/>
+          <w:szCs w:val="24"/>
+        </w:rPr>
+        <w:t xml:space="preserve"> It could be that the opportunity cost of an individual in this position is very high when considering self-employ</w:t>
+      </w:r>
+      <w:r>
+        <w:rPr>
+          <w:rFonts w:ascii="Times New Roman" w:hAnsi="Times New Roman" w:cs="Times New Roman"/>
+          <w:sz w:val="24"/>
+          <w:szCs w:val="24"/>
+        </w:rPr>
+        <w:t xml:space="preserve">ment in risk-adjusted terms. </w:t>
+      </w:r>
+      <w:r>
+        <w:rPr>
+          <w:rFonts w:ascii="Times New Roman" w:hAnsi="Times New Roman" w:cs="Times New Roman"/>
+          <w:sz w:val="24"/>
+          <w:szCs w:val="24"/>
+        </w:rPr>
+        <w:t>Secondly, t</w:t>
+      </w:r>
+      <w:r>
+        <w:rPr>
+          <w:rFonts w:ascii="Times New Roman" w:hAnsi="Times New Roman" w:cs="Times New Roman"/>
+          <w:sz w:val="24"/>
+          <w:szCs w:val="24"/>
+        </w:rPr>
+        <w:t>his theoretical difference may be exacerbated by personality traits if it is found, for example, that introverts tend toward programming, for example, while more extroverted personalities are associated with more entrepreneurship</w:t>
+      </w:r>
+      <w:r>
+        <w:rPr>
+          <w:rFonts w:ascii="Times New Roman" w:hAnsi="Times New Roman" w:cs="Times New Roman"/>
+          <w:sz w:val="24"/>
+          <w:szCs w:val="24"/>
+        </w:rPr>
+        <w:t>. Finally, it may simply be that the linearization of the theoretical model was a poor representation of the complex nonlinear relationships observed in the ACS data between financial variables and entrepreneurship</w:t>
+      </w:r>
+      <w:r>
+        <w:rPr>
+          <w:rFonts w:ascii="Times New Roman" w:hAnsi="Times New Roman" w:cs="Times New Roman"/>
+          <w:sz w:val="24"/>
+          <w:szCs w:val="24"/>
+        </w:rPr>
+        <w:t>, or that the choice of a cross-sectional design ignored important dynamic features of the industry which might interact with entrepreneurship</w:t>
+      </w:r>
+      <w:r>
+        <w:rPr>
+          <w:rFonts w:ascii="Times New Roman" w:hAnsi="Times New Roman" w:cs="Times New Roman"/>
+          <w:sz w:val="24"/>
+          <w:szCs w:val="24"/>
+        </w:rPr>
+        <w:t>.</w:t>
+      </w:r>
+      <w:r>
+        <w:rPr>
+          <w:rFonts w:ascii="Times New Roman" w:hAnsi="Times New Roman" w:cs="Times New Roman"/>
+          <w:sz w:val="24"/>
+          <w:szCs w:val="24"/>
+        </w:rPr>
+        <w:t xml:space="preserve"> Future work could alter these models appropriately and </w:t>
+      </w:r>
+      <w:r>
+        <w:rPr>
+          <w:rFonts w:ascii="Times New Roman" w:hAnsi="Times New Roman" w:cs="Times New Roman"/>
+          <w:sz w:val="24"/>
+          <w:szCs w:val="24"/>
+        </w:rPr>
+        <w:t xml:space="preserve">wrangle </w:t>
+      </w:r>
+      <w:r>
+        <w:rPr>
+          <w:rFonts w:ascii="Times New Roman" w:hAnsi="Times New Roman" w:cs="Times New Roman"/>
+          <w:sz w:val="24"/>
+          <w:szCs w:val="24"/>
+        </w:rPr>
+        <w:t xml:space="preserve">time series and </w:t>
+      </w:r>
+      <w:r>
+        <w:rPr>
+          <w:rFonts w:ascii="Times New Roman" w:hAnsi="Times New Roman" w:cs="Times New Roman"/>
+          <w:sz w:val="24"/>
+          <w:szCs w:val="24"/>
+        </w:rPr>
+        <w:t>personality data.</w:t>
       </w:r>
     </w:p>
     <w:p>
@@ -3367,22 +4104,77 @@
           <w:szCs w:val="24"/>
         </w:rPr>
       </w:pPr>
-    </w:p>
-    <w:p>
-      <w:pPr>
-        <w:rPr>
-          <w:rFonts w:ascii="Times New Roman" w:hAnsi="Times New Roman" w:cs="Times New Roman"/>
-          <w:sz w:val="24"/>
-          <w:szCs w:val="24"/>
-        </w:rPr>
-      </w:pPr>
-      <w:r>
-        <w:rPr>
-          <w:rFonts w:ascii="Times New Roman" w:hAnsi="Times New Roman" w:cs="Times New Roman"/>
-          <w:sz w:val="24"/>
-          <w:szCs w:val="24"/>
-        </w:rPr>
-        <w:t>Covin, Jeffrey G., and Dennis P. Slevin. "Corporate Entrepeneurship in High and Low Technology Industries." Journal of Euromarketing (1994): 99-127. Web.</w:t>
+      <w:proofErr w:type="spellStart"/>
+      <w:r>
+        <w:rPr>
+          <w:rFonts w:ascii="Times New Roman" w:hAnsi="Times New Roman" w:cs="Times New Roman"/>
+          <w:sz w:val="24"/>
+          <w:szCs w:val="24"/>
+        </w:rPr>
+        <w:t>Covin</w:t>
+      </w:r>
+      <w:proofErr w:type="spellEnd"/>
+      <w:r>
+        <w:rPr>
+          <w:rFonts w:ascii="Times New Roman" w:hAnsi="Times New Roman" w:cs="Times New Roman"/>
+          <w:sz w:val="24"/>
+          <w:szCs w:val="24"/>
+        </w:rPr>
+        <w:t xml:space="preserve">, Jeffrey G., and Dennis P. </w:t>
+      </w:r>
+      <w:proofErr w:type="spellStart"/>
+      <w:r>
+        <w:rPr>
+          <w:rFonts w:ascii="Times New Roman" w:hAnsi="Times New Roman" w:cs="Times New Roman"/>
+          <w:sz w:val="24"/>
+          <w:szCs w:val="24"/>
+        </w:rPr>
+        <w:t>Slevin</w:t>
+      </w:r>
+      <w:proofErr w:type="spellEnd"/>
+      <w:r>
+        <w:rPr>
+          <w:rFonts w:ascii="Times New Roman" w:hAnsi="Times New Roman" w:cs="Times New Roman"/>
+          <w:sz w:val="24"/>
+          <w:szCs w:val="24"/>
+        </w:rPr>
+        <w:t xml:space="preserve">. "Corporate </w:t>
+      </w:r>
+      <w:proofErr w:type="spellStart"/>
+      <w:r>
+        <w:rPr>
+          <w:rFonts w:ascii="Times New Roman" w:hAnsi="Times New Roman" w:cs="Times New Roman"/>
+          <w:sz w:val="24"/>
+          <w:szCs w:val="24"/>
+        </w:rPr>
+        <w:t>Entrepeneurship</w:t>
+      </w:r>
+      <w:proofErr w:type="spellEnd"/>
+      <w:r>
+        <w:rPr>
+          <w:rFonts w:ascii="Times New Roman" w:hAnsi="Times New Roman" w:cs="Times New Roman"/>
+          <w:sz w:val="24"/>
+          <w:szCs w:val="24"/>
+        </w:rPr>
+        <w:t xml:space="preserve"> in High and Low Technology Industries." Journal of </w:t>
+      </w:r>
+      <w:proofErr w:type="spellStart"/>
+      <w:r>
+        <w:rPr>
+          <w:rFonts w:ascii="Times New Roman" w:hAnsi="Times New Roman" w:cs="Times New Roman"/>
+          <w:sz w:val="24"/>
+          <w:szCs w:val="24"/>
+        </w:rPr>
+        <w:t>Euromarketing</w:t>
+      </w:r>
+      <w:proofErr w:type="spellEnd"/>
+      <w:r>
+        <w:rPr>
+          <w:rFonts w:ascii="Times New Roman" w:hAnsi="Times New Roman" w:cs="Times New Roman"/>
+          <w:sz w:val="24"/>
+          <w:szCs w:val="24"/>
+        </w:rPr>
+        <w:t xml:space="preserve"> (1994): 99-127. Web.</w:t>
       </w:r>
     </w:p>
     <w:p>
@@ -3416,24 +4208,88 @@
           <w:sz w:val="24"/>
           <w:szCs w:val="24"/>
         </w:rPr>
-        <w:t>Souza, Gilvan C., Barry L. Bayus, and Harvey M. Wagner. "New-Product Strategy and Industry Clockspeed." Management Science 50.4 (2004): 537-49. Web.</w:t>
-      </w:r>
-    </w:p>
-    <w:p>
-      <w:pPr>
-        <w:rPr>
-          <w:rFonts w:ascii="Times New Roman" w:hAnsi="Times New Roman" w:cs="Times New Roman"/>
-          <w:sz w:val="24"/>
-          <w:szCs w:val="24"/>
-        </w:rPr>
-      </w:pPr>
-      <w:r>
-        <w:rPr>
-          <w:rFonts w:ascii="Times New Roman" w:hAnsi="Times New Roman" w:cs="Times New Roman"/>
-          <w:sz w:val="24"/>
-          <w:szCs w:val="24"/>
-        </w:rPr>
-        <w:t>Thurik, Roy, and Wennekers, Sander. “Linking Entrepreneurship and Economic Growth.” Small Business Economics (1999): 27-56. Web.</w:t>
+        <w:t xml:space="preserve">Souza, </w:t>
+      </w:r>
+      <w:proofErr w:type="spellStart"/>
+      <w:r>
+        <w:rPr>
+          <w:rFonts w:ascii="Times New Roman" w:hAnsi="Times New Roman" w:cs="Times New Roman"/>
+          <w:sz w:val="24"/>
+          <w:szCs w:val="24"/>
+        </w:rPr>
+        <w:t>Gilvan</w:t>
+      </w:r>
+      <w:proofErr w:type="spellEnd"/>
+      <w:r>
+        <w:rPr>
+          <w:rFonts w:ascii="Times New Roman" w:hAnsi="Times New Roman" w:cs="Times New Roman"/>
+          <w:sz w:val="24"/>
+          <w:szCs w:val="24"/>
+        </w:rPr>
+        <w:t xml:space="preserve"> C., Barry L. </w:t>
+      </w:r>
+      <w:proofErr w:type="spellStart"/>
+      <w:r>
+        <w:rPr>
+          <w:rFonts w:ascii="Times New Roman" w:hAnsi="Times New Roman" w:cs="Times New Roman"/>
+          <w:sz w:val="24"/>
+          <w:szCs w:val="24"/>
+        </w:rPr>
+        <w:t>Bayus</w:t>
+      </w:r>
+      <w:proofErr w:type="spellEnd"/>
+      <w:r>
+        <w:rPr>
+          <w:rFonts w:ascii="Times New Roman" w:hAnsi="Times New Roman" w:cs="Times New Roman"/>
+          <w:sz w:val="24"/>
+          <w:szCs w:val="24"/>
+        </w:rPr>
+        <w:t>, and Harvey M. Wagner. "New-Product Strategy and Industry Clockspeed." Management Science 50.4 (2004): 537-49. Web.</w:t>
+      </w:r>
+    </w:p>
+    <w:p>
+      <w:pPr>
+        <w:rPr>
+          <w:rFonts w:ascii="Times New Roman" w:hAnsi="Times New Roman" w:cs="Times New Roman"/>
+          <w:sz w:val="24"/>
+          <w:szCs w:val="24"/>
+        </w:rPr>
+      </w:pPr>
+      <w:proofErr w:type="spellStart"/>
+      <w:r>
+        <w:rPr>
+          <w:rFonts w:ascii="Times New Roman" w:hAnsi="Times New Roman" w:cs="Times New Roman"/>
+          <w:sz w:val="24"/>
+          <w:szCs w:val="24"/>
+        </w:rPr>
+        <w:t>Thurik</w:t>
+      </w:r>
+      <w:proofErr w:type="spellEnd"/>
+      <w:r>
+        <w:rPr>
+          <w:rFonts w:ascii="Times New Roman" w:hAnsi="Times New Roman" w:cs="Times New Roman"/>
+          <w:sz w:val="24"/>
+          <w:szCs w:val="24"/>
+        </w:rPr>
+        <w:t xml:space="preserve">, Roy, and </w:t>
+      </w:r>
+      <w:proofErr w:type="spellStart"/>
+      <w:r>
+        <w:rPr>
+          <w:rFonts w:ascii="Times New Roman" w:hAnsi="Times New Roman" w:cs="Times New Roman"/>
+          <w:sz w:val="24"/>
+          <w:szCs w:val="24"/>
+        </w:rPr>
+        <w:t>Wennekers</w:t>
+      </w:r>
+      <w:proofErr w:type="spellEnd"/>
+      <w:r>
+        <w:rPr>
+          <w:rFonts w:ascii="Times New Roman" w:hAnsi="Times New Roman" w:cs="Times New Roman"/>
+          <w:sz w:val="24"/>
+          <w:szCs w:val="24"/>
+        </w:rPr>
+        <w:t>, Sander. “Linking Entrepreneurship and Economic Growth.” Small Business Economics (1999): 27-56. Web.</w:t>
       </w:r>
     </w:p>
     <w:p>
@@ -3471,6 +4327,8 @@
           <w:szCs w:val="24"/>
         </w:rPr>
       </w:pPr>
+      <w:proofErr w:type="spellStart"/>
+      <w:proofErr w:type="gramStart"/>
       <w:r>
         <w:rPr>
           <w:rFonts w:ascii="Times New Roman" w:hAnsi="Times New Roman" w:cs="Times New Roman"/>
@@ -3479,17 +4337,28 @@
           <w:szCs w:val="24"/>
         </w:rPr>
         <w:lastRenderedPageBreak/>
-        <w:t>A Appendix: OCC Codes Included in the Index</w:t>
-      </w:r>
-    </w:p>
-    <w:p>
-      <w:pPr>
+        <w:t>A</w:t>
+      </w:r>
+      <w:proofErr w:type="spellEnd"/>
+      <w:proofErr w:type="gramEnd"/>
+      <w:r>
         <w:rPr>
           <w:rFonts w:ascii="Times New Roman" w:hAnsi="Times New Roman" w:cs="Times New Roman"/>
           <w:b/>
           <w:sz w:val="24"/>
           <w:szCs w:val="24"/>
         </w:rPr>
+        <w:t xml:space="preserve"> Appendix: OCC Codes Included in the Index</w:t>
+      </w:r>
+    </w:p>
+    <w:p>
+      <w:pPr>
+        <w:rPr>
+          <w:rFonts w:ascii="Times New Roman" w:hAnsi="Times New Roman" w:cs="Times New Roman"/>
+          <w:b/>
+          <w:sz w:val="24"/>
+          <w:szCs w:val="24"/>
+        </w:rPr>
       </w:pPr>
       <w:r>
         <w:rPr>
@@ -3513,13 +4382,7 @@
         <w:rPr>
           <w:rFonts w:ascii="Times New Roman" w:hAnsi="Times New Roman" w:cs="Times New Roman"/>
         </w:rPr>
-        <w:t>any of the 14</w:t>
-      </w:r>
-      <w:r>
-        <w:rPr>
-          <w:rFonts w:ascii="Times New Roman" w:hAnsi="Times New Roman" w:cs="Times New Roman"/>
-        </w:rPr>
-        <w:t xml:space="preserve"> OCC</w:t>
+        <w:t>any of the 14 OCC</w:t>
       </w:r>
       <w:r>
         <w:rPr>
@@ -4419,7 +5282,7 @@
         </w:rPr>
         <w:t xml:space="preserve">For more information on available codes, view the entire 2014 PUMS ACS data dictionary at: </w:t>
       </w:r>
-      <w:hyperlink r:id="rId11" w:history="1">
+      <w:hyperlink r:id="rId13" w:history="1">
         <w:r>
           <w:rPr>
             <w:rStyle w:val="Hyperlink"/>
@@ -4441,7 +5304,7 @@
       </w:pPr>
     </w:p>
     <w:sectPr>
-      <w:headerReference w:type="default" r:id="rId12"/>
+      <w:headerReference w:type="default" r:id="rId14"/>
       <w:pgSz w:w="12240" w:h="15840"/>
       <w:pgMar w:top="1440" w:right="1440" w:bottom="1440" w:left="1440" w:header="720" w:footer="720" w:gutter="0"/>
       <w:cols w:space="720"/>
@@ -4520,12 +5383,28 @@
         </w:rPr>
         <w:t xml:space="preserve">See </w:t>
       </w:r>
-      <w:r>
-        <w:rPr>
-          <w:rFonts w:ascii="Times New Roman" w:hAnsi="Times New Roman" w:cs="Times New Roman"/>
-        </w:rPr>
-        <w:t>Thurik and Wennekers</w:t>
-      </w:r>
+      <w:proofErr w:type="spellStart"/>
+      <w:r>
+        <w:rPr>
+          <w:rFonts w:ascii="Times New Roman" w:hAnsi="Times New Roman" w:cs="Times New Roman"/>
+        </w:rPr>
+        <w:t>Thurik</w:t>
+      </w:r>
+      <w:proofErr w:type="spellEnd"/>
+      <w:r>
+        <w:rPr>
+          <w:rFonts w:ascii="Times New Roman" w:hAnsi="Times New Roman" w:cs="Times New Roman"/>
+        </w:rPr>
+        <w:t xml:space="preserve"> and </w:t>
+      </w:r>
+      <w:proofErr w:type="spellStart"/>
+      <w:r>
+        <w:rPr>
+          <w:rFonts w:ascii="Times New Roman" w:hAnsi="Times New Roman" w:cs="Times New Roman"/>
+        </w:rPr>
+        <w:t>Wennekers</w:t>
+      </w:r>
+      <w:proofErr w:type="spellEnd"/>
       <w:r>
         <w:rPr>
           <w:rFonts w:ascii="Times New Roman" w:hAnsi="Times New Roman" w:cs="Times New Roman"/>
@@ -4571,7 +5450,21 @@
         <w:rPr>
           <w:rFonts w:ascii="Times New Roman" w:hAnsi="Times New Roman" w:cs="Times New Roman"/>
         </w:rPr>
-        <w:t>See Gilvan et al. (2004)</w:t>
+        <w:t xml:space="preserve">See </w:t>
+      </w:r>
+      <w:proofErr w:type="spellStart"/>
+      <w:r>
+        <w:rPr>
+          <w:rFonts w:ascii="Times New Roman" w:hAnsi="Times New Roman" w:cs="Times New Roman"/>
+        </w:rPr>
+        <w:t>Gilvan</w:t>
+      </w:r>
+      <w:proofErr w:type="spellEnd"/>
+      <w:r>
+        <w:rPr>
+          <w:rFonts w:ascii="Times New Roman" w:hAnsi="Times New Roman" w:cs="Times New Roman"/>
+        </w:rPr>
+        <w:t xml:space="preserve"> et al. (2004)</w:t>
       </w:r>
     </w:p>
   </w:footnote>
@@ -4600,7 +5493,21 @@
         <w:rPr>
           <w:rFonts w:ascii="Times New Roman" w:hAnsi="Times New Roman" w:cs="Times New Roman"/>
         </w:rPr>
-        <w:t>See Covin and Dennis (</w:t>
+        <w:t xml:space="preserve">See </w:t>
+      </w:r>
+      <w:proofErr w:type="spellStart"/>
+      <w:r>
+        <w:rPr>
+          <w:rFonts w:ascii="Times New Roman" w:hAnsi="Times New Roman" w:cs="Times New Roman"/>
+        </w:rPr>
+        <w:t>Covin</w:t>
+      </w:r>
+      <w:proofErr w:type="spellEnd"/>
+      <w:r>
+        <w:rPr>
+          <w:rFonts w:ascii="Times New Roman" w:hAnsi="Times New Roman" w:cs="Times New Roman"/>
+        </w:rPr>
+        <w:t xml:space="preserve"> and Dennis (</w:t>
       </w:r>
       <w:r>
         <w:rPr>
@@ -4764,7 +5671,7 @@
           <w:rPr>
             <w:noProof/>
           </w:rPr>
-          <w:t>5</w:t>
+          <w:t>12</w:t>
         </w:r>
         <w:r>
           <w:rPr>
@@ -5428,517 +6335,6 @@
 </w:styles>
 </file>
 
-<file path=word/glossary/document.xml><?xml version="1.0" encoding="utf-8"?>
-<w:glossaryDocument xmlns:wpc="http://schemas.microsoft.com/office/word/2010/wordprocessingCanvas" xmlns:cx="http://schemas.microsoft.com/office/drawing/2014/chartex" xmlns:cx1="http://schemas.microsoft.com/office/drawing/2015/9/8/chartex" xmlns:mc="http://schemas.openxmlformats.org/markup-compatibility/2006" xmlns:o="urn:schemas-microsoft-com:office:office" xmlns:r="http://schemas.openxmlformats.org/officeDocument/2006/relationships" xmlns:m="http://schemas.openxmlformats.org/officeDocument/2006/math" xmlns:v="urn:schemas-microsoft-com:vml" xmlns:wp14="http://schemas.microsoft.com/office/word/2010/wordprocessingDrawing" xmlns:wp="http://schemas.openxmlformats.org/drawingml/2006/wordprocessingDrawing" xmlns:w10="urn:schemas-microsoft-com:office:word" xmlns:w="http://schemas.openxmlformats.org/wordprocessingml/2006/main" xmlns:w14="http://schemas.microsoft.com/office/word/2010/wordml" xmlns:w15="http://schemas.microsoft.com/office/word/2012/wordml" xmlns:w16se="http://schemas.microsoft.com/office/word/2015/wordml/symex" xmlns:wpg="http://schemas.microsoft.com/office/word/2010/wordprocessingGroup" xmlns:wpi="http://schemas.microsoft.com/office/word/2010/wordprocessingInk" xmlns:wne="http://schemas.microsoft.com/office/word/2006/wordml" xmlns:wps="http://schemas.microsoft.com/office/word/2010/wordprocessingShape" mc:Ignorable="w14 w15 w16se wp14"/>
-</file>
-
-<file path=word/glossary/fontTable.xml><?xml version="1.0" encoding="utf-8"?>
-<w:fonts xmlns:mc="http://schemas.openxmlformats.org/markup-compatibility/2006" xmlns:r="http://schemas.openxmlformats.org/officeDocument/2006/relationships" xmlns:w="http://schemas.openxmlformats.org/wordprocessingml/2006/main" xmlns:w14="http://schemas.microsoft.com/office/word/2010/wordml" xmlns:w15="http://schemas.microsoft.com/office/word/2012/wordml" xmlns:w16se="http://schemas.microsoft.com/office/word/2015/wordml/symex" mc:Ignorable="w14 w15 w16se">
-  <w:font w:name="Times New Roman">
-    <w:panose1 w:val="02020603050405020304"/>
-    <w:charset w:val="00"/>
-    <w:family w:val="roman"/>
-    <w:pitch w:val="variable"/>
-    <w:sig w:usb0="E0002EFF" w:usb1="C0007843" w:usb2="00000009" w:usb3="00000000" w:csb0="000001FF" w:csb1="00000000"/>
-  </w:font>
-  <w:font w:name="Calibri">
-    <w:panose1 w:val="020F0502020204030204"/>
-    <w:charset w:val="00"/>
-    <w:family w:val="swiss"/>
-    <w:pitch w:val="variable"/>
-    <w:sig w:usb0="E00002FF" w:usb1="4000ACFF" w:usb2="00000001" w:usb3="00000000" w:csb0="0000019F" w:csb1="00000000"/>
-  </w:font>
-  <w:font w:name="Cambria Math">
-    <w:panose1 w:val="02040503050406030204"/>
-    <w:charset w:val="00"/>
-    <w:family w:val="roman"/>
-    <w:pitch w:val="variable"/>
-    <w:sig w:usb0="E00002FF" w:usb1="420024FF" w:usb2="00000000" w:usb3="00000000" w:csb0="0000019F" w:csb1="00000000"/>
-  </w:font>
-  <w:font w:name="Calibri Light">
-    <w:panose1 w:val="020F0302020204030204"/>
-    <w:charset w:val="00"/>
-    <w:family w:val="swiss"/>
-    <w:pitch w:val="variable"/>
-    <w:sig w:usb0="A00002EF" w:usb1="4000207B" w:usb2="00000000" w:usb3="00000000" w:csb0="0000019F" w:csb1="00000000"/>
-  </w:font>
-</w:fonts>
-</file>
-
-<file path=word/glossary/settings.xml><?xml version="1.0" encoding="utf-8"?>
-<w:settings xmlns:mc="http://schemas.openxmlformats.org/markup-compatibility/2006" xmlns:o="urn:schemas-microsoft-com:office:office" xmlns:r="http://schemas.openxmlformats.org/officeDocument/2006/relationships" xmlns:m="http://schemas.openxmlformats.org/officeDocument/2006/math" xmlns:v="urn:schemas-microsoft-com:vml" xmlns:w10="urn:schemas-microsoft-com:office:word" xmlns:w="http://schemas.openxmlformats.org/wordprocessingml/2006/main" xmlns:w14="http://schemas.microsoft.com/office/word/2010/wordml" xmlns:w15="http://schemas.microsoft.com/office/word/2012/wordml" xmlns:w16se="http://schemas.microsoft.com/office/word/2015/wordml/symex" xmlns:sl="http://schemas.openxmlformats.org/schemaLibrary/2006/main" mc:Ignorable="w14 w15 w16se">
-  <w:view w:val="normal"/>
-  <w:defaultTabStop w:val="720"/>
-  <w:characterSpacingControl w:val="doNotCompress"/>
-  <w:compat>
-    <w:useFELayout/>
-    <w:compatSetting w:name="compatibilityMode" w:uri="http://schemas.microsoft.com/office/word" w:val="15"/>
-    <w:compatSetting w:name="overrideTableStyleFontSizeAndJustification" w:uri="http://schemas.microsoft.com/office/word" w:val="1"/>
-    <w:compatSetting w:name="enableOpenTypeFeatures" w:uri="http://schemas.microsoft.com/office/word" w:val="1"/>
-    <w:compatSetting w:name="doNotFlipMirrorIndents" w:uri="http://schemas.microsoft.com/office/word" w:val="1"/>
-    <w:compatSetting w:name="differentiateMultirowTableHeaders" w:uri="http://schemas.microsoft.com/office/word" w:val="1"/>
-  </w:compat>
-  <w:rsids>
-    <w:rsidRoot w:val="00C63220"/>
-    <w:rsid w:val="00595C2D"/>
-    <w:rsid w:val="00C63220"/>
-  </w:rsids>
-  <m:mathPr>
-    <m:mathFont m:val="Cambria Math"/>
-    <m:brkBin m:val="before"/>
-    <m:brkBinSub m:val="--"/>
-    <m:smallFrac m:val="0"/>
-    <m:dispDef/>
-    <m:lMargin m:val="0"/>
-    <m:rMargin m:val="0"/>
-    <m:defJc m:val="centerGroup"/>
-    <m:wrapIndent m:val="1440"/>
-    <m:intLim m:val="subSup"/>
-    <m:naryLim m:val="undOvr"/>
-  </m:mathPr>
-  <w:themeFontLang w:val="en-US"/>
-  <w:clrSchemeMapping w:bg1="light1" w:t1="dark1" w:bg2="light2" w:t2="dark2" w:accent1="accent1" w:accent2="accent2" w:accent3="accent3" w:accent4="accent4" w:accent5="accent5" w:accent6="accent6" w:hyperlink="hyperlink" w:followedHyperlink="followedHyperlink"/>
-  <w:decimalSymbol w:val="."/>
-  <w:listSeparator w:val=","/>
-  <w15:chartTrackingRefBased/>
-</w:settings>
-</file>
-
-<file path=word/glossary/styles.xml><?xml version="1.0" encoding="utf-8"?>
-<w:styles xmlns:mc="http://schemas.openxmlformats.org/markup-compatibility/2006" xmlns:r="http://schemas.openxmlformats.org/officeDocument/2006/relationships" xmlns:w="http://schemas.openxmlformats.org/wordprocessingml/2006/main" xmlns:w14="http://schemas.microsoft.com/office/word/2010/wordml" xmlns:w15="http://schemas.microsoft.com/office/word/2012/wordml" xmlns:w16se="http://schemas.microsoft.com/office/word/2015/wordml/symex" mc:Ignorable="w14 w15 w16se">
-  <w:docDefaults>
-    <w:rPrDefault>
-      <w:rPr>
-        <w:rFonts w:asciiTheme="minorHAnsi" w:eastAsiaTheme="minorEastAsia" w:hAnsiTheme="minorHAnsi" w:cstheme="minorBidi"/>
-        <w:sz w:val="22"/>
-        <w:szCs w:val="22"/>
-        <w:lang w:val="en-US" w:eastAsia="en-US" w:bidi="ar-SA"/>
-      </w:rPr>
-    </w:rPrDefault>
-    <w:pPrDefault>
-      <w:pPr>
-        <w:spacing w:after="160" w:line="259" w:lineRule="auto"/>
-      </w:pPr>
-    </w:pPrDefault>
-  </w:docDefaults>
-  <w:latentStyles w:defLockedState="0" w:defUIPriority="99" w:defSemiHidden="0" w:defUnhideWhenUsed="0" w:defQFormat="0" w:count="371">
-    <w:lsdException w:name="Normal" w:uiPriority="0" w:qFormat="1"/>
-    <w:lsdException w:name="heading 1" w:uiPriority="9" w:qFormat="1"/>
-    <w:lsdException w:name="heading 2" w:semiHidden="1" w:uiPriority="9" w:unhideWhenUsed="1" w:qFormat="1"/>
-    <w:lsdException w:name="heading 3" w:semiHidden="1" w:uiPriority="9" w:unhideWhenUsed="1" w:qFormat="1"/>
-    <w:lsdException w:name="heading 4" w:semiHidden="1" w:uiPriority="9" w:unhideWhenUsed="1" w:qFormat="1"/>
-    <w:lsdException w:name="heading 5" w:semiHidden="1" w:uiPriority="9" w:unhideWhenUsed="1" w:qFormat="1"/>
-    <w:lsdException w:name="heading 6" w:semiHidden="1" w:uiPriority="9" w:unhideWhenUsed="1" w:qFormat="1"/>
-    <w:lsdException w:name="heading 7" w:semiHidden="1" w:uiPriority="9" w:unhideWhenUsed="1" w:qFormat="1"/>
-    <w:lsdException w:name="heading 8" w:semiHidden="1" w:uiPriority="9" w:unhideWhenUsed="1" w:qFormat="1"/>
-    <w:lsdException w:name="heading 9" w:semiHidden="1" w:uiPriority="9" w:unhideWhenUsed="1" w:qFormat="1"/>
-    <w:lsdException w:name="index 1" w:semiHidden="1" w:unhideWhenUsed="1"/>
-    <w:lsdException w:name="index 2" w:semiHidden="1" w:unhideWhenUsed="1"/>
-    <w:lsdException w:name="index 3" w:semiHidden="1" w:unhideWhenUsed="1"/>
-    <w:lsdException w:name="index 4" w:semiHidden="1" w:unhideWhenUsed="1"/>
-    <w:lsdException w:name="index 5" w:semiHidden="1" w:unhideWhenUsed="1"/>
-    <w:lsdException w:name="index 6" w:semiHidden="1" w:unhideWhenUsed="1"/>
-    <w:lsdException w:name="index 7" w:semiHidden="1" w:unhideWhenUsed="1"/>
-    <w:lsdException w:name="index 8" w:semiHidden="1" w:unhideWhenUsed="1"/>
-    <w:lsdException w:name="index 9" w:semiHidden="1" w:unhideWhenUsed="1"/>
-    <w:lsdException w:name="toc 1" w:semiHidden="1" w:uiPriority="39" w:unhideWhenUsed="1"/>
-    <w:lsdException w:name="toc 2" w:semiHidden="1" w:uiPriority="39" w:unhideWhenUsed="1"/>
-    <w:lsdException w:name="toc 3" w:semiHidden="1" w:uiPriority="39" w:unhideWhenUsed="1"/>
-    <w:lsdException w:name="toc 4" w:semiHidden="1" w:uiPriority="39" w:unhideWhenUsed="1"/>
-    <w:lsdException w:name="toc 5" w:semiHidden="1" w:uiPriority="39" w:unhideWhenUsed="1"/>
-    <w:lsdException w:name="toc 6" w:semiHidden="1" w:uiPriority="39" w:unhideWhenUsed="1"/>
-    <w:lsdException w:name="toc 7" w:semiHidden="1" w:uiPriority="39" w:unhideWhenUsed="1"/>
-    <w:lsdException w:name="toc 8" w:semiHidden="1" w:uiPriority="39" w:unhideWhenUsed="1"/>
-    <w:lsdException w:name="toc 9" w:semiHidden="1" w:uiPriority="39" w:unhideWhenUsed="1"/>
-    <w:lsdException w:name="Normal Indent" w:semiHidden="1" w:unhideWhenUsed="1"/>
-    <w:lsdException w:name="footnote text" w:semiHidden="1" w:unhideWhenUsed="1"/>
-    <w:lsdException w:name="annotation text" w:semiHidden="1" w:unhideWhenUsed="1"/>
-    <w:lsdException w:name="header" w:semiHidden="1" w:unhideWhenUsed="1"/>
-    <w:lsdException w:name="footer" w:semiHidden="1" w:unhideWhenUsed="1"/>
-    <w:lsdException w:name="index heading" w:semiHidden="1" w:unhideWhenUsed="1"/>
-    <w:lsdException w:name="caption" w:semiHidden="1" w:uiPriority="35" w:unhideWhenUsed="1" w:qFormat="1"/>
-    <w:lsdException w:name="table of figures" w:semiHidden="1" w:unhideWhenUsed="1"/>
-    <w:lsdException w:name="envelope address" w:semiHidden="1" w:unhideWhenUsed="1"/>
-    <w:lsdException w:name="envelope return" w:semiHidden="1" w:unhideWhenUsed="1"/>
-    <w:lsdException w:name="footnote reference" w:semiHidden="1" w:unhideWhenUsed="1"/>
-    <w:lsdException w:name="annotation reference" w:semiHidden="1" w:unhideWhenUsed="1"/>
-    <w:lsdException w:name="line number" w:semiHidden="1" w:unhideWhenUsed="1"/>
-    <w:lsdException w:name="page number" w:semiHidden="1" w:unhideWhenUsed="1"/>
-    <w:lsdException w:name="endnote reference" w:semiHidden="1" w:unhideWhenUsed="1"/>
-    <w:lsdException w:name="endnote text" w:semiHidden="1" w:unhideWhenUsed="1"/>
-    <w:lsdException w:name="table of authorities" w:semiHidden="1" w:unhideWhenUsed="1"/>
-    <w:lsdException w:name="macro" w:semiHidden="1" w:unhideWhenUsed="1"/>
-    <w:lsdException w:name="toa heading" w:semiHidden="1" w:unhideWhenUsed="1"/>
-    <w:lsdException w:name="List" w:semiHidden="1" w:unhideWhenUsed="1"/>
-    <w:lsdException w:name="List Bullet" w:semiHidden="1" w:unhideWhenUsed="1"/>
-    <w:lsdException w:name="List Number" w:semiHidden="1" w:unhideWhenUsed="1"/>
-    <w:lsdException w:name="List 2" w:semiHidden="1" w:unhideWhenUsed="1"/>
-    <w:lsdException w:name="List 3" w:semiHidden="1" w:unhideWhenUsed="1"/>
-    <w:lsdException w:name="List 4" w:semiHidden="1" w:unhideWhenUsed="1"/>
-    <w:lsdException w:name="List 5" w:semiHidden="1" w:unhideWhenUsed="1"/>
-    <w:lsdException w:name="List Bullet 2" w:semiHidden="1" w:unhideWhenUsed="1"/>
-    <w:lsdException w:name="List Bullet 3" w:semiHidden="1" w:unhideWhenUsed="1"/>
-    <w:lsdException w:name="List Bullet 4" w:semiHidden="1" w:unhideWhenUsed="1"/>
-    <w:lsdException w:name="List Bullet 5" w:semiHidden="1" w:unhideWhenUsed="1"/>
-    <w:lsdException w:name="List Number 2" w:semiHidden="1" w:unhideWhenUsed="1"/>
-    <w:lsdException w:name="List Number 3" w:semiHidden="1" w:unhideWhenUsed="1"/>
-    <w:lsdException w:name="List Number 4" w:semiHidden="1" w:unhideWhenUsed="1"/>
-    <w:lsdException w:name="List Number 5" w:semiHidden="1" w:unhideWhenUsed="1"/>
-    <w:lsdException w:name="Title" w:uiPriority="10" w:qFormat="1"/>
-    <w:lsdException w:name="Closing" w:semiHidden="1" w:unhideWhenUsed="1"/>
-    <w:lsdException w:name="Signature" w:semiHidden="1" w:unhideWhenUsed="1"/>
-    <w:lsdException w:name="Default Paragraph Font" w:semiHidden="1" w:uiPriority="1" w:unhideWhenUsed="1"/>
-    <w:lsdException w:name="Body Text" w:semiHidden="1" w:unhideWhenUsed="1"/>
-    <w:lsdException w:name="Body Text Indent" w:semiHidden="1" w:unhideWhenUsed="1"/>
-    <w:lsdException w:name="List Continue" w:semiHidden="1" w:unhideWhenUsed="1"/>
-    <w:lsdException w:name="List Continue 2" w:semiHidden="1" w:unhideWhenUsed="1"/>
-    <w:lsdException w:name="List Continue 3" w:semiHidden="1" w:unhideWhenUsed="1"/>
-    <w:lsdException w:name="List Continue 4" w:semiHidden="1" w:unhideWhenUsed="1"/>
-    <w:lsdException w:name="List Continue 5" w:semiHidden="1" w:unhideWhenUsed="1"/>
-    <w:lsdException w:name="Message Header" w:semiHidden="1" w:unhideWhenUsed="1"/>
-    <w:lsdException w:name="Subtitle" w:uiPriority="11" w:qFormat="1"/>
-    <w:lsdException w:name="Salutation" w:semiHidden="1" w:unhideWhenUsed="1"/>
-    <w:lsdException w:name="Date" w:semiHidden="1" w:unhideWhenUsed="1"/>
-    <w:lsdException w:name="Body Text First Indent" w:semiHidden="1" w:unhideWhenUsed="1"/>
-    <w:lsdException w:name="Body Text First Indent 2" w:semiHidden="1" w:unhideWhenUsed="1"/>
-    <w:lsdException w:name="Note Heading" w:semiHidden="1" w:unhideWhenUsed="1"/>
-    <w:lsdException w:name="Body Text 2" w:semiHidden="1" w:unhideWhenUsed="1"/>
-    <w:lsdException w:name="Body Text 3" w:semiHidden="1" w:unhideWhenUsed="1"/>
-    <w:lsdException w:name="Body Text Indent 2" w:semiHidden="1" w:unhideWhenUsed="1"/>
-    <w:lsdException w:name="Body Text Indent 3" w:semiHidden="1" w:unhideWhenUsed="1"/>
-    <w:lsdException w:name="Block Text" w:semiHidden="1" w:unhideWhenUsed="1"/>
-    <w:lsdException w:name="Hyperlink" w:semiHidden="1" w:unhideWhenUsed="1"/>
-    <w:lsdException w:name="FollowedHyperlink" w:semiHidden="1" w:unhideWhenUsed="1"/>
-    <w:lsdException w:name="Strong" w:uiPriority="22" w:qFormat="1"/>
-    <w:lsdException w:name="Emphasis" w:uiPriority="20" w:qFormat="1"/>
-    <w:lsdException w:name="Document Map" w:semiHidden="1" w:unhideWhenUsed="1"/>
-    <w:lsdException w:name="Plain Text" w:semiHidden="1" w:unhideWhenUsed="1"/>
-    <w:lsdException w:name="E-mail Signature" w:semiHidden="1" w:unhideWhenUsed="1"/>
-    <w:lsdException w:name="HTML Top of Form" w:semiHidden="1" w:unhideWhenUsed="1"/>
-    <w:lsdException w:name="HTML Bottom of Form" w:semiHidden="1" w:unhideWhenUsed="1"/>
-    <w:lsdException w:name="Normal (Web)" w:semiHidden="1" w:unhideWhenUsed="1"/>
-    <w:lsdException w:name="HTML Acronym" w:semiHidden="1" w:unhideWhenUsed="1"/>
-    <w:lsdException w:name="HTML Address" w:semiHidden="1" w:unhideWhenUsed="1"/>
-    <w:lsdException w:name="HTML Cite" w:semiHidden="1" w:unhideWhenUsed="1"/>
-    <w:lsdException w:name="HTML Code" w:semiHidden="1" w:unhideWhenUsed="1"/>
-    <w:lsdException w:name="HTML Definition" w:semiHidden="1" w:unhideWhenUsed="1"/>
-    <w:lsdException w:name="HTML Keyboard" w:semiHidden="1" w:unhideWhenUsed="1"/>
-    <w:lsdException w:name="HTML Preformatted" w:semiHidden="1" w:unhideWhenUsed="1"/>
-    <w:lsdException w:name="HTML Sample" w:semiHidden="1" w:unhideWhenUsed="1"/>
-    <w:lsdException w:name="HTML Typewriter" w:semiHidden="1" w:unhideWhenUsed="1"/>
-    <w:lsdException w:name="HTML Variable" w:semiHidden="1" w:unhideWhenUsed="1"/>
-    <w:lsdException w:name="Normal Table" w:semiHidden="1" w:unhideWhenUsed="1"/>
-    <w:lsdException w:name="annotation subject" w:semiHidden="1" w:unhideWhenUsed="1"/>
-    <w:lsdException w:name="No List" w:semiHidden="1" w:unhideWhenUsed="1"/>
-    <w:lsdException w:name="Outline List 1" w:semiHidden="1" w:unhideWhenUsed="1"/>
-    <w:lsdException w:name="Outline List 2" w:semiHidden="1" w:unhideWhenUsed="1"/>
-    <w:lsdException w:name="Outline List 3" w:semiHidden="1" w:unhideWhenUsed="1"/>
-    <w:lsdException w:name="Table Simple 1" w:semiHidden="1" w:unhideWhenUsed="1"/>
-    <w:lsdException w:name="Table Simple 2" w:semiHidden="1" w:unhideWhenUsed="1"/>
-    <w:lsdException w:name="Table Simple 3" w:semiHidden="1" w:unhideWhenUsed="1"/>
-    <w:lsdException w:name="Table Classic 1" w:semiHidden="1" w:unhideWhenUsed="1"/>
-    <w:lsdException w:name="Table Classic 2" w:semiHidden="1" w:unhideWhenUsed="1"/>
-    <w:lsdException w:name="Table Classic 3" w:semiHidden="1" w:unhideWhenUsed="1"/>
-    <w:lsdException w:name="Table Classic 4" w:semiHidden="1" w:unhideWhenUsed="1"/>
-    <w:lsdException w:name="Table Colorful 1" w:semiHidden="1" w:unhideWhenUsed="1"/>
-    <w:lsdException w:name="Table Colorful 2" w:semiHidden="1" w:unhideWhenUsed="1"/>
-    <w:lsdException w:name="Table Colorful 3" w:semiHidden="1" w:unhideWhenUsed="1"/>
-    <w:lsdException w:name="Table Columns 1" w:semiHidden="1" w:unhideWhenUsed="1"/>
-    <w:lsdException w:name="Table Columns 2" w:semiHidden="1" w:unhideWhenUsed="1"/>
-    <w:lsdException w:name="Table Columns 3" w:semiHidden="1" w:unhideWhenUsed="1"/>
-    <w:lsdException w:name="Table Columns 4" w:semiHidden="1" w:unhideWhenUsed="1"/>
-    <w:lsdException w:name="Table Columns 5" w:semiHidden="1" w:unhideWhenUsed="1"/>
-    <w:lsdException w:name="Table Grid 1" w:semiHidden="1" w:unhideWhenUsed="1"/>
-    <w:lsdException w:name="Table Grid 2" w:semiHidden="1" w:unhideWhenUsed="1"/>
-    <w:lsdException w:name="Table Grid 3" w:semiHidden="1" w:unhideWhenUsed="1"/>
-    <w:lsdException w:name="Table Grid 4" w:semiHidden="1" w:unhideWhenUsed="1"/>
-    <w:lsdException w:name="Table Grid 5" w:semiHidden="1" w:unhideWhenUsed="1"/>
-    <w:lsdException w:name="Table Grid 6" w:semiHidden="1" w:unhideWhenUsed="1"/>
-    <w:lsdException w:name="Table Grid 7" w:semiHidden="1" w:unhideWhenUsed="1"/>
-    <w:lsdException w:name="Table Grid 8" w:semiHidden="1" w:unhideWhenUsed="1"/>
-    <w:lsdException w:name="Table List 1" w:semiHidden="1" w:unhideWhenUsed="1"/>
-    <w:lsdException w:name="Table List 2" w:semiHidden="1" w:unhideWhenUsed="1"/>
-    <w:lsdException w:name="Table List 3" w:semiHidden="1" w:unhideWhenUsed="1"/>
-    <w:lsdException w:name="Table List 4" w:semiHidden="1" w:unhideWhenUsed="1"/>
-    <w:lsdException w:name="Table List 5" w:semiHidden="1" w:unhideWhenUsed="1"/>
-    <w:lsdException w:name="Table List 6" w:semiHidden="1" w:unhideWhenUsed="1"/>
-    <w:lsdException w:name="Table List 7" w:semiHidden="1" w:unhideWhenUsed="1"/>
-    <w:lsdException w:name="Table List 8" w:semiHidden="1" w:unhideWhenUsed="1"/>
-    <w:lsdException w:name="Table 3D effects 1" w:semiHidden="1" w:unhideWhenUsed="1"/>
-    <w:lsdException w:name="Table 3D effects 2" w:semiHidden="1" w:unhideWhenUsed="1"/>
-    <w:lsdException w:name="Table 3D effects 3" w:semiHidden="1" w:unhideWhenUsed="1"/>
-    <w:lsdException w:name="Table Contemporary" w:semiHidden="1" w:unhideWhenUsed="1"/>
-    <w:lsdException w:name="Table Elegant" w:semiHidden="1" w:unhideWhenUsed="1"/>
-    <w:lsdException w:name="Table Professional" w:semiHidden="1" w:unhideWhenUsed="1"/>
-    <w:lsdException w:name="Table Subtle 1" w:semiHidden="1" w:unhideWhenUsed="1"/>
-    <w:lsdException w:name="Table Subtle 2" w:semiHidden="1" w:unhideWhenUsed="1"/>
-    <w:lsdException w:name="Table Web 1" w:semiHidden="1" w:unhideWhenUsed="1"/>
-    <w:lsdException w:name="Table Web 2" w:semiHidden="1" w:unhideWhenUsed="1"/>
-    <w:lsdException w:name="Table Web 3" w:semiHidden="1" w:unhideWhenUsed="1"/>
-    <w:lsdException w:name="Balloon Text" w:semiHidden="1" w:unhideWhenUsed="1"/>
-    <w:lsdException w:name="Table Grid" w:uiPriority="39"/>
-    <w:lsdException w:name="Table Theme" w:semiHidden="1" w:unhideWhenUsed="1"/>
-    <w:lsdException w:name="Placeholder Text" w:semiHidden="1"/>
-    <w:lsdException w:name="No Spacing" w:uiPriority="1" w:qFormat="1"/>
-    <w:lsdException w:name="Light Shading" w:uiPriority="60"/>
-    <w:lsdException w:name="Light List" w:uiPriority="61"/>
-    <w:lsdException w:name="Light Grid" w:uiPriority="62"/>
-    <w:lsdException w:name="Medium Shading 1" w:uiPriority="63"/>
-    <w:lsdException w:name="Medium Shading 2" w:uiPriority="64"/>
-    <w:lsdException w:name="Medium List 1" w:uiPriority="65"/>
-    <w:lsdException w:name="Medium List 2" w:uiPriority="66"/>
-    <w:lsdException w:name="Medium Grid 1" w:uiPriority="67"/>
-    <w:lsdException w:name="Medium Grid 2" w:uiPriority="68"/>
-    <w:lsdException w:name="Medium Grid 3" w:uiPriority="69"/>
-    <w:lsdException w:name="Dark List" w:uiPriority="70"/>
-    <w:lsdException w:name="Colorful Shading" w:uiPriority="71"/>
-    <w:lsdException w:name="Colorful List" w:uiPriority="72"/>
-    <w:lsdException w:name="Colorful Grid" w:uiPriority="73"/>
-    <w:lsdException w:name="Light Shading Accent 1" w:uiPriority="60"/>
-    <w:lsdException w:name="Light List Accent 1" w:uiPriority="61"/>
-    <w:lsdException w:name="Light Grid Accent 1" w:uiPriority="62"/>
-    <w:lsdException w:name="Medium Shading 1 Accent 1" w:uiPriority="63"/>
-    <w:lsdException w:name="Medium Shading 2 Accent 1" w:uiPriority="64"/>
-    <w:lsdException w:name="Medium List 1 Accent 1" w:uiPriority="65"/>
-    <w:lsdException w:name="Revision" w:semiHidden="1"/>
-    <w:lsdException w:name="List Paragraph" w:uiPriority="34" w:qFormat="1"/>
-    <w:lsdException w:name="Quote" w:uiPriority="29" w:qFormat="1"/>
-    <w:lsdException w:name="Intense Quote" w:uiPriority="30" w:qFormat="1"/>
-    <w:lsdException w:name="Medium List 2 Accent 1" w:uiPriority="66"/>
-    <w:lsdException w:name="Medium Grid 1 Accent 1" w:uiPriority="67"/>
-    <w:lsdException w:name="Medium Grid 2 Accent 1" w:uiPriority="68"/>
-    <w:lsdException w:name="Medium Grid 3 Accent 1" w:uiPriority="69"/>
-    <w:lsdException w:name="Dark List Accent 1" w:uiPriority="70"/>
-    <w:lsdException w:name="Colorful Shading Accent 1" w:uiPriority="71"/>
-    <w:lsdException w:name="Colorful List Accent 1" w:uiPriority="72"/>
-    <w:lsdException w:name="Colorful Grid Accent 1" w:uiPriority="73"/>
-    <w:lsdException w:name="Light Shading Accent 2" w:uiPriority="60"/>
-    <w:lsdException w:name="Light List Accent 2" w:uiPriority="61"/>
-    <w:lsdException w:name="Light Grid Accent 2" w:uiPriority="62"/>
-    <w:lsdException w:name="Medium Shading 1 Accent 2" w:uiPriority="63"/>
-    <w:lsdException w:name="Medium Shading 2 Accent 2" w:uiPriority="64"/>
-    <w:lsdException w:name="Medium List 1 Accent 2" w:uiPriority="65"/>
-    <w:lsdException w:name="Medium List 2 Accent 2" w:uiPriority="66"/>
-    <w:lsdException w:name="Medium Grid 1 Accent 2" w:uiPriority="67"/>
-    <w:lsdException w:name="Medium Grid 2 Accent 2" w:uiPriority="68"/>
-    <w:lsdException w:name="Medium Grid 3 Accent 2" w:uiPriority="69"/>
-    <w:lsdException w:name="Dark List Accent 2" w:uiPriority="70"/>
-    <w:lsdException w:name="Colorful Shading Accent 2" w:uiPriority="71"/>
-    <w:lsdException w:name="Colorful List Accent 2" w:uiPriority="72"/>
-    <w:lsdException w:name="Colorful Grid Accent 2" w:uiPriority="73"/>
-    <w:lsdException w:name="Light Shading Accent 3" w:uiPriority="60"/>
-    <w:lsdException w:name="Light List Accent 3" w:uiPriority="61"/>
-    <w:lsdException w:name="Light Grid Accent 3" w:uiPriority="62"/>
-    <w:lsdException w:name="Medium Shading 1 Accent 3" w:uiPriority="63"/>
-    <w:lsdException w:name="Medium Shading 2 Accent 3" w:uiPriority="64"/>
-    <w:lsdException w:name="Medium List 1 Accent 3" w:uiPriority="65"/>
-    <w:lsdException w:name="Medium List 2 Accent 3" w:uiPriority="66"/>
-    <w:lsdException w:name="Medium Grid 1 Accent 3" w:uiPriority="67"/>
-    <w:lsdException w:name="Medium Grid 2 Accent 3" w:uiPriority="68"/>
-    <w:lsdException w:name="Medium Grid 3 Accent 3" w:uiPriority="69"/>
-    <w:lsdException w:name="Dark List Accent 3" w:uiPriority="70"/>
-    <w:lsdException w:name="Colorful Shading Accent 3" w:uiPriority="71"/>
-    <w:lsdException w:name="Colorful List Accent 3" w:uiPriority="72"/>
-    <w:lsdException w:name="Colorful Grid Accent 3" w:uiPriority="73"/>
-    <w:lsdException w:name="Light Shading Accent 4" w:uiPriority="60"/>
-    <w:lsdException w:name="Light List Accent 4" w:uiPriority="61"/>
-    <w:lsdException w:name="Light Grid Accent 4" w:uiPriority="62"/>
-    <w:lsdException w:name="Medium Shading 1 Accent 4" w:uiPriority="63"/>
-    <w:lsdException w:name="Medium Shading 2 Accent 4" w:uiPriority="64"/>
-    <w:lsdException w:name="Medium List 1 Accent 4" w:uiPriority="65"/>
-    <w:lsdException w:name="Medium List 2 Accent 4" w:uiPriority="66"/>
-    <w:lsdException w:name="Medium Grid 1 Accent 4" w:uiPriority="67"/>
-    <w:lsdException w:name="Medium Grid 2 Accent 4" w:uiPriority="68"/>
-    <w:lsdException w:name="Medium Grid 3 Accent 4" w:uiPriority="69"/>
-    <w:lsdException w:name="Dark List Accent 4" w:uiPriority="70"/>
-    <w:lsdException w:name="Colorful Shading Accent 4" w:uiPriority="71"/>
-    <w:lsdException w:name="Colorful List Accent 4" w:uiPriority="72"/>
-    <w:lsdException w:name="Colorful Grid Accent 4" w:uiPriority="73"/>
-    <w:lsdException w:name="Light Shading Accent 5" w:uiPriority="60"/>
-    <w:lsdException w:name="Light List Accent 5" w:uiPriority="61"/>
-    <w:lsdException w:name="Light Grid Accent 5" w:uiPriority="62"/>
-    <w:lsdException w:name="Medium Shading 1 Accent 5" w:uiPriority="63"/>
-    <w:lsdException w:name="Medium Shading 2 Accent 5" w:uiPriority="64"/>
-    <w:lsdException w:name="Medium List 1 Accent 5" w:uiPriority="65"/>
-    <w:lsdException w:name="Medium List 2 Accent 5" w:uiPriority="66"/>
-    <w:lsdException w:name="Medium Grid 1 Accent 5" w:uiPriority="67"/>
-    <w:lsdException w:name="Medium Grid 2 Accent 5" w:uiPriority="68"/>
-    <w:lsdException w:name="Medium Grid 3 Accent 5" w:uiPriority="69"/>
-    <w:lsdException w:name="Dark List Accent 5" w:uiPriority="70"/>
-    <w:lsdException w:name="Colorful Shading Accent 5" w:uiPriority="71"/>
-    <w:lsdException w:name="Colorful List Accent 5" w:uiPriority="72"/>
-    <w:lsdException w:name="Colorful Grid Accent 5" w:uiPriority="73"/>
-    <w:lsdException w:name="Light Shading Accent 6" w:uiPriority="60"/>
-    <w:lsdException w:name="Light List Accent 6" w:uiPriority="61"/>
-    <w:lsdException w:name="Light Grid Accent 6" w:uiPriority="62"/>
-    <w:lsdException w:name="Medium Shading 1 Accent 6" w:uiPriority="63"/>
-    <w:lsdException w:name="Medium Shading 2 Accent 6" w:uiPriority="64"/>
-    <w:lsdException w:name="Medium List 1 Accent 6" w:uiPriority="65"/>
-    <w:lsdException w:name="Medium List 2 Accent 6" w:uiPriority="66"/>
-    <w:lsdException w:name="Medium Grid 1 Accent 6" w:uiPriority="67"/>
-    <w:lsdException w:name="Medium Grid 2 Accent 6" w:uiPriority="68"/>
-    <w:lsdException w:name="Medium Grid 3 Accent 6" w:uiPriority="69"/>
-    <w:lsdException w:name="Dark List Accent 6" w:uiPriority="70"/>
-    <w:lsdException w:name="Colorful Shading Accent 6" w:uiPriority="71"/>
-    <w:lsdException w:name="Colorful List Accent 6" w:uiPriority="72"/>
-    <w:lsdException w:name="Colorful Grid Accent 6" w:uiPriority="73"/>
-    <w:lsdException w:name="Subtle Emphasis" w:uiPriority="19" w:qFormat="1"/>
-    <w:lsdException w:name="Intense Emphasis" w:uiPriority="21" w:qFormat="1"/>
-    <w:lsdException w:name="Subtle Reference" w:uiPriority="31" w:qFormat="1"/>
-    <w:lsdException w:name="Intense Reference" w:uiPriority="32" w:qFormat="1"/>
-    <w:lsdException w:name="Book Title" w:uiPriority="33" w:qFormat="1"/>
-    <w:lsdException w:name="Bibliography" w:semiHidden="1" w:uiPriority="37" w:unhideWhenUsed="1"/>
-    <w:lsdException w:name="TOC Heading" w:semiHidden="1" w:uiPriority="39" w:unhideWhenUsed="1" w:qFormat="1"/>
-    <w:lsdException w:name="Plain Table 1" w:uiPriority="41"/>
-    <w:lsdException w:name="Plain Table 2" w:uiPriority="42"/>
-    <w:lsdException w:name="Plain Table 3" w:uiPriority="43"/>
-    <w:lsdException w:name="Plain Table 4" w:uiPriority="44"/>
-    <w:lsdException w:name="Plain Table 5" w:uiPriority="45"/>
-    <w:lsdException w:name="Grid Table Light" w:uiPriority="40"/>
-    <w:lsdException w:name="Grid Table 1 Light" w:uiPriority="46"/>
-    <w:lsdException w:name="Grid Table 2" w:uiPriority="47"/>
-    <w:lsdException w:name="Grid Table 3" w:uiPriority="48"/>
-    <w:lsdException w:name="Grid Table 4" w:uiPriority="49"/>
-    <w:lsdException w:name="Grid Table 5 Dark" w:uiPriority="50"/>
-    <w:lsdException w:name="Grid Table 6 Colorful" w:uiPriority="51"/>
-    <w:lsdException w:name="Grid Table 7 Colorful" w:uiPriority="52"/>
-    <w:lsdException w:name="Grid Table 1 Light Accent 1" w:uiPriority="46"/>
-    <w:lsdException w:name="Grid Table 2 Accent 1" w:uiPriority="47"/>
-    <w:lsdException w:name="Grid Table 3 Accent 1" w:uiPriority="48"/>
-    <w:lsdException w:name="Grid Table 4 Accent 1" w:uiPriority="49"/>
-    <w:lsdException w:name="Grid Table 5 Dark Accent 1" w:uiPriority="50"/>
-    <w:lsdException w:name="Grid Table 6 Colorful Accent 1" w:uiPriority="51"/>
-    <w:lsdException w:name="Grid Table 7 Colorful Accent 1" w:uiPriority="52"/>
-    <w:lsdException w:name="Grid Table 1 Light Accent 2" w:uiPriority="46"/>
-    <w:lsdException w:name="Grid Table 2 Accent 2" w:uiPriority="47"/>
-    <w:lsdException w:name="Grid Table 3 Accent 2" w:uiPriority="48"/>
-    <w:lsdException w:name="Grid Table 4 Accent 2" w:uiPriority="49"/>
-    <w:lsdException w:name="Grid Table 5 Dark Accent 2" w:uiPriority="50"/>
-    <w:lsdException w:name="Grid Table 6 Colorful Accent 2" w:uiPriority="51"/>
-    <w:lsdException w:name="Grid Table 7 Colorful Accent 2" w:uiPriority="52"/>
-    <w:lsdException w:name="Grid Table 1 Light Accent 3" w:uiPriority="46"/>
-    <w:lsdException w:name="Grid Table 2 Accent 3" w:uiPriority="47"/>
-    <w:lsdException w:name="Grid Table 3 Accent 3" w:uiPriority="48"/>
-    <w:lsdException w:name="Grid Table 4 Accent 3" w:uiPriority="49"/>
-    <w:lsdException w:name="Grid Table 5 Dark Accent 3" w:uiPriority="50"/>
-    <w:lsdException w:name="Grid Table 6 Colorful Accent 3" w:uiPriority="51"/>
-    <w:lsdException w:name="Grid Table 7 Colorful Accent 3" w:uiPriority="52"/>
-    <w:lsdException w:name="Grid Table 1 Light Accent 4" w:uiPriority="46"/>
-    <w:lsdException w:name="Grid Table 2 Accent 4" w:uiPriority="47"/>
-    <w:lsdException w:name="Grid Table 3 Accent 4" w:uiPriority="48"/>
-    <w:lsdException w:name="Grid Table 4 Accent 4" w:uiPriority="49"/>
-    <w:lsdException w:name="Grid Table 5 Dark Accent 4" w:uiPriority="50"/>
-    <w:lsdException w:name="Grid Table 6 Colorful Accent 4" w:uiPriority="51"/>
-    <w:lsdException w:name="Grid Table 7 Colorful Accent 4" w:uiPriority="52"/>
-    <w:lsdException w:name="Grid Table 1 Light Accent 5" w:uiPriority="46"/>
-    <w:lsdException w:name="Grid Table 2 Accent 5" w:uiPriority="47"/>
-    <w:lsdException w:name="Grid Table 3 Accent 5" w:uiPriority="48"/>
-    <w:lsdException w:name="Grid Table 4 Accent 5" w:uiPriority="49"/>
-    <w:lsdException w:name="Grid Table 5 Dark Accent 5" w:uiPriority="50"/>
-    <w:lsdException w:name="Grid Table 6 Colorful Accent 5" w:uiPriority="51"/>
-    <w:lsdException w:name="Grid Table 7 Colorful Accent 5" w:uiPriority="52"/>
-    <w:lsdException w:name="Grid Table 1 Light Accent 6" w:uiPriority="46"/>
-    <w:lsdException w:name="Grid Table 2 Accent 6" w:uiPriority="47"/>
-    <w:lsdException w:name="Grid Table 3 Accent 6" w:uiPriority="48"/>
-    <w:lsdException w:name="Grid Table 4 Accent 6" w:uiPriority="49"/>
-    <w:lsdException w:name="Grid Table 5 Dark Accent 6" w:uiPriority="50"/>
-    <w:lsdException w:name="Grid Table 6 Colorful Accent 6" w:uiPriority="51"/>
-    <w:lsdException w:name="Grid Table 7 Colorful Accent 6" w:uiPriority="52"/>
-    <w:lsdException w:name="List Table 1 Light" w:uiPriority="46"/>
-    <w:lsdException w:name="List Table 2" w:uiPriority="47"/>
-    <w:lsdException w:name="List Table 3" w:uiPriority="48"/>
-    <w:lsdException w:name="List Table 4" w:uiPriority="49"/>
-    <w:lsdException w:name="List Table 5 Dark" w:uiPriority="50"/>
-    <w:lsdException w:name="List Table 6 Colorful" w:uiPriority="51"/>
-    <w:lsdException w:name="List Table 7 Colorful" w:uiPriority="52"/>
-    <w:lsdException w:name="List Table 1 Light Accent 1" w:uiPriority="46"/>
-    <w:lsdException w:name="List Table 2 Accent 1" w:uiPriority="47"/>
-    <w:lsdException w:name="List Table 3 Accent 1" w:uiPriority="48"/>
-    <w:lsdException w:name="List Table 4 Accent 1" w:uiPriority="49"/>
-    <w:lsdException w:name="List Table 5 Dark Accent 1" w:uiPriority="50"/>
-    <w:lsdException w:name="List Table 6 Colorful Accent 1" w:uiPriority="51"/>
-    <w:lsdException w:name="List Table 7 Colorful Accent 1" w:uiPriority="52"/>
-    <w:lsdException w:name="List Table 1 Light Accent 2" w:uiPriority="46"/>
-    <w:lsdException w:name="List Table 2 Accent 2" w:uiPriority="47"/>
-    <w:lsdException w:name="List Table 3 Accent 2" w:uiPriority="48"/>
-    <w:lsdException w:name="List Table 4 Accent 2" w:uiPriority="49"/>
-    <w:lsdException w:name="List Table 5 Dark Accent 2" w:uiPriority="50"/>
-    <w:lsdException w:name="List Table 6 Colorful Accent 2" w:uiPriority="51"/>
-    <w:lsdException w:name="List Table 7 Colorful Accent 2" w:uiPriority="52"/>
-    <w:lsdException w:name="List Table 1 Light Accent 3" w:uiPriority="46"/>
-    <w:lsdException w:name="List Table 2 Accent 3" w:uiPriority="47"/>
-    <w:lsdException w:name="List Table 3 Accent 3" w:uiPriority="48"/>
-    <w:lsdException w:name="List Table 4 Accent 3" w:uiPriority="49"/>
-    <w:lsdException w:name="List Table 5 Dark Accent 3" w:uiPriority="50"/>
-    <w:lsdException w:name="List Table 6 Colorful Accent 3" w:uiPriority="51"/>
-    <w:lsdException w:name="List Table 7 Colorful Accent 3" w:uiPriority="52"/>
-    <w:lsdException w:name="List Table 1 Light Accent 4" w:uiPriority="46"/>
-    <w:lsdException w:name="List Table 2 Accent 4" w:uiPriority="47"/>
-    <w:lsdException w:name="List Table 3 Accent 4" w:uiPriority="48"/>
-    <w:lsdException w:name="List Table 4 Accent 4" w:uiPriority="49"/>
-    <w:lsdException w:name="List Table 5 Dark Accent 4" w:uiPriority="50"/>
-    <w:lsdException w:name="List Table 6 Colorful Accent 4" w:uiPriority="51"/>
-    <w:lsdException w:name="List Table 7 Colorful Accent 4" w:uiPriority="52"/>
-    <w:lsdException w:name="List Table 1 Light Accent 5" w:uiPriority="46"/>
-    <w:lsdException w:name="List Table 2 Accent 5" w:uiPriority="47"/>
-    <w:lsdException w:name="List Table 3 Accent 5" w:uiPriority="48"/>
-    <w:lsdException w:name="List Table 4 Accent 5" w:uiPriority="49"/>
-    <w:lsdException w:name="List Table 5 Dark Accent 5" w:uiPriority="50"/>
-    <w:lsdException w:name="List Table 6 Colorful Accent 5" w:uiPriority="51"/>
-    <w:lsdException w:name="List Table 7 Colorful Accent 5" w:uiPriority="52"/>
-    <w:lsdException w:name="List Table 1 Light Accent 6" w:uiPriority="46"/>
-    <w:lsdException w:name="List Table 2 Accent 6" w:uiPriority="47"/>
-    <w:lsdException w:name="List Table 3 Accent 6" w:uiPriority="48"/>
-    <w:lsdException w:name="List Table 4 Accent 6" w:uiPriority="49"/>
-    <w:lsdException w:name="List Table 5 Dark Accent 6" w:uiPriority="50"/>
-    <w:lsdException w:name="List Table 6 Colorful Accent 6" w:uiPriority="51"/>
-    <w:lsdException w:name="List Table 7 Colorful Accent 6" w:uiPriority="52"/>
-  </w:latentStyles>
-  <w:style w:type="paragraph" w:default="1" w:styleId="Normal">
-    <w:name w:val="Normal"/>
-    <w:qFormat/>
-  </w:style>
-  <w:style w:type="character" w:default="1" w:styleId="DefaultParagraphFont">
-    <w:name w:val="Default Paragraph Font"/>
-    <w:uiPriority w:val="1"/>
-    <w:semiHidden/>
-    <w:unhideWhenUsed/>
-  </w:style>
-  <w:style w:type="table" w:default="1" w:styleId="TableNormal">
-    <w:name w:val="Normal Table"/>
-    <w:uiPriority w:val="99"/>
-    <w:semiHidden/>
-    <w:unhideWhenUsed/>
-    <w:tblPr>
-      <w:tblInd w:w="0" w:type="dxa"/>
-      <w:tblCellMar>
-        <w:top w:w="0" w:type="dxa"/>
-        <w:left w:w="108" w:type="dxa"/>
-        <w:bottom w:w="0" w:type="dxa"/>
-        <w:right w:w="108" w:type="dxa"/>
-      </w:tblCellMar>
-    </w:tblPr>
-  </w:style>
-  <w:style w:type="numbering" w:default="1" w:styleId="NoList">
-    <w:name w:val="No List"/>
-    <w:uiPriority w:val="99"/>
-    <w:semiHidden/>
-    <w:unhideWhenUsed/>
-  </w:style>
-  <w:style w:type="paragraph" w:customStyle="1" w:styleId="2970A7FF5156406EB4AC3DCF3325C8B6">
-    <w:name w:val="2970A7FF5156406EB4AC3DCF3325C8B6"/>
-    <w:rsid w:val="00C63220"/>
-  </w:style>
-</w:styles>
-</file>
-
-<file path=word/glossary/webSettings.xml><?xml version="1.0" encoding="utf-8"?>
-<w:webSettings xmlns:mc="http://schemas.openxmlformats.org/markup-compatibility/2006" xmlns:r="http://schemas.openxmlformats.org/officeDocument/2006/relationships" xmlns:w="http://schemas.openxmlformats.org/wordprocessingml/2006/main" xmlns:w14="http://schemas.microsoft.com/office/word/2010/wordml" xmlns:w15="http://schemas.microsoft.com/office/word/2012/wordml" xmlns:w16se="http://schemas.microsoft.com/office/word/2015/wordml/symex" mc:Ignorable="w14 w15 w16se">
-  <w:optimizeForBrowser/>
-  <w:allowPNG/>
-</w:webSettings>
-</file>
-
 <file path=word/theme/theme1.xml><?xml version="1.0" encoding="utf-8"?>
 <a:theme xmlns:a="http://schemas.openxmlformats.org/drawingml/2006/main" name="Office Theme">
   <a:themeElements>
@@ -6205,7 +6601,7 @@
 </file>
 
 <file path=customXml/itemProps1.xml><?xml version="1.0" encoding="utf-8"?>
-<ds:datastoreItem xmlns:ds="http://schemas.openxmlformats.org/officeDocument/2006/customXml" ds:itemID="{6ED5EC80-6F8C-44DD-92B8-1EAC59EA69C3}">
+<ds:datastoreItem xmlns:ds="http://schemas.openxmlformats.org/officeDocument/2006/customXml" ds:itemID="{E1ABDAA3-F09B-462D-BB34-697ADD21C84D}">
   <ds:schemaRefs>
     <ds:schemaRef ds:uri="http://schemas.openxmlformats.org/officeDocument/2006/bibliography"/>
   </ds:schemaRefs>
